--- a/Руководство пользователя.docx
+++ b/Руководство пользователя.docx
@@ -1,6 +1,6 @@
 
 <file path=word/document.xml><?xml version="1.0" encoding="utf-8"?>
-<w:document xmlns:wpc="http://schemas.microsoft.com/office/word/2010/wordprocessingCanvas" xmlns:mc="http://schemas.openxmlformats.org/markup-compatibility/2006" xmlns:o="urn:schemas-microsoft-com:office:office" xmlns:r="http://schemas.openxmlformats.org/officeDocument/2006/relationships" xmlns:m="http://schemas.openxmlformats.org/officeDocument/2006/math" xmlns:v="urn:schemas-microsoft-com:vml" xmlns:wp14="http://schemas.microsoft.com/office/word/2010/wordprocessingDrawing" xmlns:wp="http://schemas.openxmlformats.org/drawingml/2006/wordprocessingDrawing" xmlns:w10="urn:schemas-microsoft-com:office:word" xmlns:w="http://schemas.openxmlformats.org/wordprocessingml/2006/main" xmlns:w14="http://schemas.microsoft.com/office/word/2010/wordml" xmlns:wpg="http://schemas.microsoft.com/office/word/2010/wordprocessingGroup" xmlns:wpi="http://schemas.microsoft.com/office/word/2010/wordprocessingInk" xmlns:wne="http://schemas.microsoft.com/office/word/2006/wordml" xmlns:wps="http://schemas.microsoft.com/office/word/2010/wordprocessingShape" mc:Ignorable="w14 wp14">
+<w:document xmlns:wpc="http://schemas.microsoft.com/office/word/2010/wordprocessingCanvas" xmlns:cx="http://schemas.microsoft.com/office/drawing/2014/chartex" xmlns:cx1="http://schemas.microsoft.com/office/drawing/2015/9/8/chartex" xmlns:cx2="http://schemas.microsoft.com/office/drawing/2015/10/21/chartex" xmlns:cx3="http://schemas.microsoft.com/office/drawing/2016/5/9/chartex" xmlns:cx4="http://schemas.microsoft.com/office/drawing/2016/5/10/chartex" xmlns:cx5="http://schemas.microsoft.com/office/drawing/2016/5/11/chartex" xmlns:cx6="http://schemas.microsoft.com/office/drawing/2016/5/12/chartex" xmlns:cx7="http://schemas.microsoft.com/office/drawing/2016/5/13/chartex" xmlns:cx8="http://schemas.microsoft.com/office/drawing/2016/5/14/chartex" xmlns:mc="http://schemas.openxmlformats.org/markup-compatibility/2006" xmlns:aink="http://schemas.microsoft.com/office/drawing/2016/ink" xmlns:am3d="http://schemas.microsoft.com/office/drawing/2017/model3d" xmlns:o="urn:schemas-microsoft-com:office:office" xmlns:r="http://schemas.openxmlformats.org/officeDocument/2006/relationships" xmlns:m="http://schemas.openxmlformats.org/officeDocument/2006/math" xmlns:v="urn:schemas-microsoft-com:vml" xmlns:wp14="http://schemas.microsoft.com/office/word/2010/wordprocessingDrawing" xmlns:wp="http://schemas.openxmlformats.org/drawingml/2006/wordprocessingDrawing" xmlns:w10="urn:schemas-microsoft-com:office:word" xmlns:w="http://schemas.openxmlformats.org/wordprocessingml/2006/main" xmlns:w14="http://schemas.microsoft.com/office/word/2010/wordml" xmlns:w15="http://schemas.microsoft.com/office/word/2012/wordml" xmlns:w16cid="http://schemas.microsoft.com/office/word/2016/wordml/cid" xmlns:w16se="http://schemas.microsoft.com/office/word/2015/wordml/symex" xmlns:wpg="http://schemas.microsoft.com/office/word/2010/wordprocessingGroup" xmlns:wpi="http://schemas.microsoft.com/office/word/2010/wordprocessingInk" xmlns:wne="http://schemas.microsoft.com/office/word/2006/wordml" xmlns:wps="http://schemas.microsoft.com/office/word/2010/wordprocessingShape" mc:Ignorable="w14 w15 w16se w16cid wp14">
   <w:body>
     <w:sdt>
       <w:sdtPr>
@@ -478,8 +478,6 @@
         </w:rPr>
         <w:t>Дописать</w:t>
       </w:r>
-      <w:bookmarkStart w:id="1" w:name="_GoBack"/>
-      <w:bookmarkEnd w:id="1"/>
       <w:r>
         <w:br w:type="page"/>
       </w:r>
@@ -495,7 +493,7 @@
           <w:szCs w:val="28"/>
         </w:rPr>
       </w:pPr>
-      <w:bookmarkStart w:id="2" w:name="_Toc151648475"/>
+      <w:bookmarkStart w:id="1" w:name="_Toc151648475"/>
       <w:r>
         <w:rPr>
           <w:rFonts w:ascii="Times New Roman" w:hAnsi="Times New Roman" w:cs="Times New Roman"/>
@@ -504,19 +502,8 @@
           <w:szCs w:val="28"/>
         </w:rPr>
         <w:lastRenderedPageBreak/>
-        <w:t>Приложение на</w:t>
-      </w:r>
-      <w:proofErr w:type="gramStart"/>
-      <w:r>
-        <w:rPr>
-          <w:rFonts w:ascii="Times New Roman" w:hAnsi="Times New Roman" w:cs="Times New Roman"/>
-          <w:color w:val="000000" w:themeColor="text1"/>
-          <w:sz w:val="28"/>
-          <w:szCs w:val="28"/>
-        </w:rPr>
-        <w:t xml:space="preserve"> С</w:t>
-      </w:r>
-      <w:proofErr w:type="gramEnd"/>
+        <w:t>Приложение на С</w:t>
+      </w:r>
       <w:r>
         <w:rPr>
           <w:rFonts w:ascii="Times New Roman" w:hAnsi="Times New Roman" w:cs="Times New Roman"/>
@@ -526,7 +513,7 @@
         </w:rPr>
         <w:t>#</w:t>
       </w:r>
-      <w:bookmarkEnd w:id="2"/>
+      <w:bookmarkEnd w:id="1"/>
     </w:p>
     <w:p>
       <w:pPr>
@@ -650,7 +637,7 @@
                     <pic:cNvPicPr/>
                   </pic:nvPicPr>
                   <pic:blipFill>
-                    <a:blip r:embed="rId7"/>
+                    <a:blip r:embed="rId6"/>
                     <a:stretch>
                       <a:fillRect/>
                     </a:stretch>
@@ -1215,7 +1202,7 @@
                     <pic:cNvPicPr/>
                   </pic:nvPicPr>
                   <pic:blipFill>
-                    <a:blip r:embed="rId8"/>
+                    <a:blip r:embed="rId7"/>
                     <a:stretch>
                       <a:fillRect/>
                     </a:stretch>
@@ -1270,7 +1257,7 @@
                     <pic:cNvPicPr/>
                   </pic:nvPicPr>
                   <pic:blipFill>
-                    <a:blip r:embed="rId9"/>
+                    <a:blip r:embed="rId8"/>
                     <a:stretch>
                       <a:fillRect/>
                     </a:stretch>
@@ -1434,13 +1421,12 @@
       <w:r>
         <w:rPr>
           <w:noProof/>
-          <w:lang w:eastAsia="ru-RU"/>
         </w:rPr>
         <w:drawing>
-          <wp:inline distT="0" distB="0" distL="0" distR="0" wp14:anchorId="6B34CBE2" wp14:editId="44674584">
-            <wp:extent cx="4690888" cy="2645856"/>
-            <wp:effectExtent l="19050" t="19050" r="14605" b="21590"/>
-            <wp:docPr id="6" name="Рисунок 6"/>
+          <wp:inline distT="0" distB="0" distL="0" distR="0" wp14:anchorId="79821B94" wp14:editId="4CEF836A">
+            <wp:extent cx="5528365" cy="2905125"/>
+            <wp:effectExtent l="19050" t="19050" r="15240" b="9525"/>
+            <wp:docPr id="3" name="Рисунок 3"/>
             <wp:cNvGraphicFramePr>
               <a:graphicFrameLocks xmlns:a="http://schemas.openxmlformats.org/drawingml/2006/main" noChangeAspect="1"/>
             </wp:cNvGraphicFramePr>
@@ -1448,11 +1434,11 @@
               <a:graphicData uri="http://schemas.openxmlformats.org/drawingml/2006/picture">
                 <pic:pic xmlns:pic="http://schemas.openxmlformats.org/drawingml/2006/picture">
                   <pic:nvPicPr>
-                    <pic:cNvPr id="0" name=""/>
+                    <pic:cNvPr id="1" name=""/>
                     <pic:cNvPicPr/>
                   </pic:nvPicPr>
                   <pic:blipFill>
-                    <a:blip r:embed="rId10"/>
+                    <a:blip r:embed="rId9"/>
                     <a:stretch>
                       <a:fillRect/>
                     </a:stretch>
@@ -1460,7 +1446,7 @@
                   <pic:spPr>
                     <a:xfrm>
                       <a:off x="0" y="0"/>
-                      <a:ext cx="4688382" cy="2644443"/>
+                      <a:ext cx="5536716" cy="2909513"/>
                     </a:xfrm>
                     <a:prstGeom prst="rect">
                       <a:avLst/>
@@ -1540,7 +1526,7 @@
           <w:sz w:val="28"/>
           <w:szCs w:val="28"/>
         </w:rPr>
-        <w:t>в</w:t>
+        <w:t>в нажать</w:t>
       </w:r>
       <w:proofErr w:type="gramEnd"/>
       <w:r>
@@ -1550,7 +1536,7 @@
           <w:sz w:val="28"/>
           <w:szCs w:val="28"/>
         </w:rPr>
-        <w:t xml:space="preserve"> нажать правой кнопкой по полю. Появится выпадающий </w:t>
+        <w:t xml:space="preserve"> правой кнопкой по полю. Появится </w:t>
       </w:r>
       <w:proofErr w:type="gramStart"/>
       <w:r>
@@ -1560,7 +1546,7 @@
           <w:sz w:val="28"/>
           <w:szCs w:val="28"/>
         </w:rPr>
-        <w:t>список</w:t>
+        <w:t>выпадающий список</w:t>
       </w:r>
       <w:proofErr w:type="gramEnd"/>
       <w:r>
@@ -1628,13 +1614,13 @@
       <w:r>
         <w:rPr>
           <w:noProof/>
-          <w:lang w:eastAsia="ru-RU"/>
-        </w:rPr>
+        </w:rPr>
+        <w:lastRenderedPageBreak/>
         <w:drawing>
-          <wp:inline distT="0" distB="0" distL="0" distR="0" wp14:anchorId="06B4100A" wp14:editId="745AFA19">
-            <wp:extent cx="3054926" cy="734291"/>
-            <wp:effectExtent l="19050" t="19050" r="12700" b="27940"/>
-            <wp:docPr id="9" name="Рисунок 9"/>
+          <wp:inline distT="0" distB="0" distL="0" distR="0" wp14:anchorId="5A835187" wp14:editId="548AB393">
+            <wp:extent cx="3238500" cy="1676400"/>
+            <wp:effectExtent l="19050" t="19050" r="19050" b="19050"/>
+            <wp:docPr id="7" name="Рисунок 7"/>
             <wp:cNvGraphicFramePr>
               <a:graphicFrameLocks xmlns:a="http://schemas.openxmlformats.org/drawingml/2006/main" noChangeAspect="1"/>
             </wp:cNvGraphicFramePr>
@@ -1642,18 +1628,18 @@
               <a:graphicData uri="http://schemas.openxmlformats.org/drawingml/2006/picture">
                 <pic:pic xmlns:pic="http://schemas.openxmlformats.org/drawingml/2006/picture">
                   <pic:nvPicPr>
-                    <pic:cNvPr id="0" name=""/>
+                    <pic:cNvPr id="1" name=""/>
                     <pic:cNvPicPr/>
                   </pic:nvPicPr>
                   <pic:blipFill rotWithShape="1">
-                    <a:blip r:embed="rId11"/>
-                    <a:srcRect l="6885" t="12656" r="41650" b="65352"/>
+                    <a:blip r:embed="rId10"/>
+                    <a:srcRect l="1" t="1" r="20504" b="21692"/>
                     <a:stretch/>
                   </pic:blipFill>
                   <pic:spPr bwMode="auto">
                     <a:xfrm>
                       <a:off x="0" y="0"/>
-                      <a:ext cx="3057219" cy="734842"/>
+                      <a:ext cx="3252394" cy="1683592"/>
                     </a:xfrm>
                     <a:prstGeom prst="rect">
                       <a:avLst/>
@@ -1700,6 +1686,18 @@
     <w:p>
       <w:pPr>
         <w:pStyle w:val="a7"/>
+        <w:jc w:val="center"/>
+        <w:rPr>
+          <w:rFonts w:ascii="Times New Roman" w:hAnsi="Times New Roman" w:cs="Times New Roman"/>
+          <w:color w:val="000000" w:themeColor="text1"/>
+          <w:sz w:val="28"/>
+          <w:szCs w:val="28"/>
+        </w:rPr>
+      </w:pPr>
+    </w:p>
+    <w:p>
+      <w:pPr>
+        <w:pStyle w:val="a7"/>
         <w:jc w:val="both"/>
         <w:rPr>
           <w:rFonts w:ascii="Times New Roman" w:hAnsi="Times New Roman" w:cs="Times New Roman"/>
@@ -1714,7 +1712,6 @@
           <w:noProof/>
           <w:lang w:eastAsia="ru-RU"/>
         </w:rPr>
-        <w:lastRenderedPageBreak/>
         <w:tab/>
       </w:r>
       <w:r>
@@ -1827,10 +1824,9 @@
     <w:p>
       <w:pPr>
         <w:pStyle w:val="a7"/>
-        <w:jc w:val="both"/>
+        <w:jc w:val="center"/>
         <w:rPr>
           <w:noProof/>
-          <w:lang w:val="en-US" w:eastAsia="ru-RU"/>
         </w:rPr>
       </w:pPr>
     </w:p>
@@ -1848,13 +1844,12 @@
       <w:r>
         <w:rPr>
           <w:noProof/>
-          <w:lang w:eastAsia="ru-RU"/>
         </w:rPr>
         <w:drawing>
-          <wp:inline distT="0" distB="0" distL="0" distR="0" wp14:anchorId="266A2211" wp14:editId="50A9A916">
-            <wp:extent cx="4508447" cy="761902"/>
-            <wp:effectExtent l="19050" t="19050" r="6985" b="19685"/>
-            <wp:docPr id="10" name="Рисунок 10"/>
+          <wp:inline distT="0" distB="0" distL="0" distR="0" wp14:anchorId="5A94F501" wp14:editId="45F2AA9D">
+            <wp:extent cx="5429601" cy="676275"/>
+            <wp:effectExtent l="19050" t="19050" r="19050" b="9525"/>
+            <wp:docPr id="8" name="Рисунок 8"/>
             <wp:cNvGraphicFramePr>
               <a:graphicFrameLocks xmlns:a="http://schemas.openxmlformats.org/drawingml/2006/main" noChangeAspect="1"/>
             </wp:cNvGraphicFramePr>
@@ -1862,18 +1857,18 @@
               <a:graphicData uri="http://schemas.openxmlformats.org/drawingml/2006/picture">
                 <pic:pic xmlns:pic="http://schemas.openxmlformats.org/drawingml/2006/picture">
                   <pic:nvPicPr>
-                    <pic:cNvPr id="0" name=""/>
+                    <pic:cNvPr id="1" name=""/>
                     <pic:cNvPicPr/>
                   </pic:nvPicPr>
                   <pic:blipFill rotWithShape="1">
-                    <a:blip r:embed="rId12"/>
-                    <a:srcRect t="1" b="74999"/>
+                    <a:blip r:embed="rId11"/>
+                    <a:srcRect b="78031"/>
                     <a:stretch/>
                   </pic:blipFill>
                   <pic:spPr bwMode="auto">
                     <a:xfrm>
                       <a:off x="0" y="0"/>
-                      <a:ext cx="4508972" cy="761991"/>
+                      <a:ext cx="5486214" cy="683326"/>
                     </a:xfrm>
                     <a:prstGeom prst="rect">
                       <a:avLst/>
@@ -1936,6 +1931,16 @@
         <w:pStyle w:val="a7"/>
         <w:jc w:val="center"/>
         <w:rPr>
+          <w:noProof/>
+        </w:rPr>
+      </w:pPr>
+    </w:p>
+    <w:p>
+      <w:pPr>
+        <w:pStyle w:val="a7"/>
+        <w:ind w:right="-1"/>
+        <w:jc w:val="center"/>
+        <w:rPr>
           <w:rFonts w:ascii="Times New Roman" w:hAnsi="Times New Roman" w:cs="Times New Roman"/>
           <w:color w:val="000000" w:themeColor="text1"/>
           <w:sz w:val="28"/>
@@ -1946,13 +1951,12 @@
       <w:r>
         <w:rPr>
           <w:noProof/>
-          <w:lang w:eastAsia="ru-RU"/>
         </w:rPr>
         <w:drawing>
-          <wp:inline distT="0" distB="0" distL="0" distR="0" wp14:anchorId="35E10E42" wp14:editId="40D86469">
-            <wp:extent cx="4527550" cy="844550"/>
-            <wp:effectExtent l="19050" t="19050" r="25400" b="12700"/>
-            <wp:docPr id="11" name="Рисунок 11"/>
+          <wp:inline distT="0" distB="0" distL="0" distR="0" wp14:anchorId="64827EFD" wp14:editId="4BE8B5D3">
+            <wp:extent cx="5418945" cy="607695"/>
+            <wp:effectExtent l="19050" t="19050" r="10795" b="20955"/>
+            <wp:docPr id="14" name="Рисунок 14"/>
             <wp:cNvGraphicFramePr>
               <a:graphicFrameLocks xmlns:a="http://schemas.openxmlformats.org/drawingml/2006/main" noChangeAspect="1"/>
             </wp:cNvGraphicFramePr>
@@ -1960,18 +1964,18 @@
               <a:graphicData uri="http://schemas.openxmlformats.org/drawingml/2006/picture">
                 <pic:pic xmlns:pic="http://schemas.openxmlformats.org/drawingml/2006/picture">
                   <pic:nvPicPr>
-                    <pic:cNvPr id="0" name=""/>
+                    <pic:cNvPr id="1" name=""/>
                     <pic:cNvPicPr/>
                   </pic:nvPicPr>
                   <pic:blipFill rotWithShape="1">
-                    <a:blip r:embed="rId13"/>
-                    <a:srcRect b="74781"/>
+                    <a:blip r:embed="rId12"/>
+                    <a:srcRect b="78336"/>
                     <a:stretch/>
                   </pic:blipFill>
                   <pic:spPr bwMode="auto">
                     <a:xfrm>
                       <a:off x="0" y="0"/>
-                      <a:ext cx="4529973" cy="845002"/>
+                      <a:ext cx="5568977" cy="624520"/>
                     </a:xfrm>
                     <a:prstGeom prst="rect">
                       <a:avLst/>
@@ -2169,7 +2173,7 @@
                     <pic:cNvPicPr/>
                   </pic:nvPicPr>
                   <pic:blipFill>
-                    <a:blip r:embed="rId14"/>
+                    <a:blip r:embed="rId13"/>
                     <a:stretch>
                       <a:fillRect/>
                     </a:stretch>
@@ -2223,18 +2227,9 @@
           <w:sz w:val="28"/>
           <w:szCs w:val="28"/>
         </w:rPr>
-        <w:t>об</w:t>
+        <w:t>об изменению</w:t>
       </w:r>
       <w:proofErr w:type="gramEnd"/>
-      <w:r>
-        <w:rPr>
-          <w:rFonts w:ascii="Times New Roman" w:hAnsi="Times New Roman" w:cs="Times New Roman"/>
-          <w:color w:val="000000" w:themeColor="text1"/>
-          <w:sz w:val="28"/>
-          <w:szCs w:val="28"/>
-        </w:rPr>
-        <w:t xml:space="preserve"> изменению</w:t>
-      </w:r>
     </w:p>
     <w:p>
       <w:pPr>
@@ -2266,19 +2261,28 @@
           <w:sz w:val="28"/>
           <w:szCs w:val="28"/>
         </w:rPr>
-        <w:t xml:space="preserve">Если в случае добавления, произойдет добавление записи с </w:t>
-      </w:r>
-      <w:proofErr w:type="gramStart"/>
-      <w:r>
-        <w:rPr>
-          <w:rFonts w:ascii="Times New Roman" w:hAnsi="Times New Roman" w:cs="Times New Roman"/>
-          <w:color w:val="000000" w:themeColor="text1"/>
-          <w:sz w:val="28"/>
-          <w:szCs w:val="28"/>
-        </w:rPr>
-        <w:t>отрицательным</w:t>
-      </w:r>
-      <w:proofErr w:type="gramEnd"/>
+        <w:t xml:space="preserve">Если в случае добавления, произойдет добавление записи с отрицательным </w:t>
+      </w:r>
+      <w:r>
+        <w:rPr>
+          <w:rFonts w:ascii="Times New Roman" w:hAnsi="Times New Roman" w:cs="Times New Roman"/>
+          <w:b/>
+          <w:color w:val="000000" w:themeColor="text1"/>
+          <w:sz w:val="28"/>
+          <w:szCs w:val="28"/>
+          <w:lang w:val="en-US"/>
+        </w:rPr>
+        <w:t>Id</w:t>
+      </w:r>
+      <w:r>
+        <w:rPr>
+          <w:rFonts w:ascii="Times New Roman" w:hAnsi="Times New Roman" w:cs="Times New Roman"/>
+          <w:color w:val="000000" w:themeColor="text1"/>
+          <w:sz w:val="28"/>
+          <w:szCs w:val="28"/>
+        </w:rPr>
+        <w:t>, значит не верные данные подключения к базе данных</w:t>
+      </w:r>
       <w:r>
         <w:rPr>
           <w:rFonts w:ascii="Times New Roman" w:hAnsi="Times New Roman" w:cs="Times New Roman"/>
@@ -2291,35 +2295,6 @@
       <w:r>
         <w:rPr>
           <w:rFonts w:ascii="Times New Roman" w:hAnsi="Times New Roman" w:cs="Times New Roman"/>
-          <w:b/>
-          <w:color w:val="000000" w:themeColor="text1"/>
-          <w:sz w:val="28"/>
-          <w:szCs w:val="28"/>
-          <w:lang w:val="en-US"/>
-        </w:rPr>
-        <w:t>Id</w:t>
-      </w:r>
-      <w:r>
-        <w:rPr>
-          <w:rFonts w:ascii="Times New Roman" w:hAnsi="Times New Roman" w:cs="Times New Roman"/>
-          <w:color w:val="000000" w:themeColor="text1"/>
-          <w:sz w:val="28"/>
-          <w:szCs w:val="28"/>
-        </w:rPr>
-        <w:t>, значит не верные данные подключения к базе данных</w:t>
-      </w:r>
-      <w:r>
-        <w:rPr>
-          <w:rFonts w:ascii="Times New Roman" w:hAnsi="Times New Roman" w:cs="Times New Roman"/>
-          <w:color w:val="000000" w:themeColor="text1"/>
-          <w:sz w:val="28"/>
-          <w:szCs w:val="28"/>
-        </w:rPr>
-        <w:t xml:space="preserve"> </w:t>
-      </w:r>
-      <w:r>
-        <w:rPr>
-          <w:rFonts w:ascii="Times New Roman" w:hAnsi="Times New Roman" w:cs="Times New Roman"/>
           <w:color w:val="000000" w:themeColor="text1"/>
           <w:sz w:val="28"/>
           <w:szCs w:val="28"/>
@@ -2342,41 +2317,60 @@
           <w:sz w:val="28"/>
           <w:szCs w:val="28"/>
         </w:rPr>
-        <w:t xml:space="preserve">  Если база данных была заполнена, а при выводе таблица пуста, так же нужно проверить данные подключения к базе данных.</w:t>
-      </w:r>
-    </w:p>
-    <w:p>
-      <w:pPr>
-        <w:pStyle w:val="a7"/>
-        <w:rPr>
-          <w:rFonts w:ascii="Times New Roman" w:hAnsi="Times New Roman" w:cs="Times New Roman"/>
-          <w:color w:val="000000" w:themeColor="text1"/>
-          <w:sz w:val="28"/>
-          <w:szCs w:val="28"/>
-        </w:rPr>
-      </w:pPr>
+        <w:t xml:space="preserve">  Если база данных была заполнена, а при выводе </w:t>
+      </w:r>
+      <w:r>
+        <w:rPr>
+          <w:rFonts w:ascii="Times New Roman" w:hAnsi="Times New Roman" w:cs="Times New Roman"/>
+          <w:color w:val="000000" w:themeColor="text1"/>
+          <w:sz w:val="28"/>
+          <w:szCs w:val="28"/>
+        </w:rPr>
+        <w:lastRenderedPageBreak/>
+        <w:t>таблица пуста, т</w:t>
+      </w:r>
+      <w:bookmarkStart w:id="2" w:name="_GoBack"/>
+      <w:bookmarkEnd w:id="2"/>
+      <w:r>
+        <w:rPr>
+          <w:rFonts w:ascii="Times New Roman" w:hAnsi="Times New Roman" w:cs="Times New Roman"/>
+          <w:color w:val="000000" w:themeColor="text1"/>
+          <w:sz w:val="28"/>
+          <w:szCs w:val="28"/>
+        </w:rPr>
+        <w:t>ак же нужно проверить данные подключения к базе данных.</w:t>
+      </w:r>
     </w:p>
     <w:p>
       <w:pPr>
         <w:pStyle w:val="a7"/>
         <w:jc w:val="center"/>
-        <w:rPr>
-          <w:rFonts w:ascii="Times New Roman" w:hAnsi="Times New Roman" w:cs="Times New Roman"/>
-          <w:color w:val="000000" w:themeColor="text1"/>
-          <w:sz w:val="28"/>
-          <w:szCs w:val="28"/>
-        </w:rPr>
-      </w:pPr>
-      <w:r>
         <w:rPr>
           <w:noProof/>
           <w:lang w:eastAsia="ru-RU"/>
         </w:rPr>
+      </w:pPr>
+    </w:p>
+    <w:p>
+      <w:pPr>
+        <w:pStyle w:val="a7"/>
+        <w:jc w:val="center"/>
+        <w:rPr>
+          <w:rFonts w:ascii="Times New Roman" w:hAnsi="Times New Roman" w:cs="Times New Roman"/>
+          <w:color w:val="000000" w:themeColor="text1"/>
+          <w:sz w:val="28"/>
+          <w:szCs w:val="28"/>
+        </w:rPr>
+      </w:pPr>
+      <w:r>
+        <w:rPr>
+          <w:noProof/>
+        </w:rPr>
         <w:drawing>
-          <wp:inline distT="0" distB="0" distL="0" distR="0" wp14:anchorId="2CB7C570" wp14:editId="2224A5F5">
-            <wp:extent cx="4620490" cy="712201"/>
-            <wp:effectExtent l="19050" t="19050" r="8890" b="12065"/>
-            <wp:docPr id="13" name="Рисунок 13"/>
+          <wp:inline distT="0" distB="0" distL="0" distR="0" wp14:anchorId="7D6DD28B" wp14:editId="4D6AE839">
+            <wp:extent cx="5491150" cy="628650"/>
+            <wp:effectExtent l="19050" t="19050" r="14605" b="19050"/>
+            <wp:docPr id="16" name="Рисунок 16"/>
             <wp:cNvGraphicFramePr>
               <a:graphicFrameLocks xmlns:a="http://schemas.openxmlformats.org/drawingml/2006/main" noChangeAspect="1"/>
             </wp:cNvGraphicFramePr>
@@ -2384,11 +2378,11 @@
               <a:graphicData uri="http://schemas.openxmlformats.org/drawingml/2006/picture">
                 <pic:pic xmlns:pic="http://schemas.openxmlformats.org/drawingml/2006/picture">
                   <pic:nvPicPr>
-                    <pic:cNvPr id="0" name=""/>
+                    <pic:cNvPr id="1" name=""/>
                     <pic:cNvPicPr/>
                   </pic:nvPicPr>
                   <pic:blipFill>
-                    <a:blip r:embed="rId15"/>
+                    <a:blip r:embed="rId14"/>
                     <a:stretch>
                       <a:fillRect/>
                     </a:stretch>
@@ -2396,7 +2390,7 @@
                   <pic:spPr>
                     <a:xfrm>
                       <a:off x="0" y="0"/>
-                      <a:ext cx="4618022" cy="711821"/>
+                      <a:ext cx="5634744" cy="645089"/>
                     </a:xfrm>
                     <a:prstGeom prst="rect">
                       <a:avLst/>
@@ -2470,7 +2464,6 @@
           <w:sz w:val="28"/>
           <w:szCs w:val="28"/>
         </w:rPr>
-        <w:lastRenderedPageBreak/>
         <w:t>При необходимости можно проверить работу каждой метеостанции. Для этого необходимо нажать кнопку «проверка метеостанции» на главном окне (рис 4).</w:t>
       </w:r>
       <w:r>
@@ -2574,8 +2567,8 @@
 </file>
 
 <file path=word/numbering.xml><?xml version="1.0" encoding="utf-8"?>
-<w:numbering xmlns:wpc="http://schemas.microsoft.com/office/word/2010/wordprocessingCanvas" xmlns:mc="http://schemas.openxmlformats.org/markup-compatibility/2006" xmlns:o="urn:schemas-microsoft-com:office:office" xmlns:r="http://schemas.openxmlformats.org/officeDocument/2006/relationships" xmlns:m="http://schemas.openxmlformats.org/officeDocument/2006/math" xmlns:v="urn:schemas-microsoft-com:vml" xmlns:wp14="http://schemas.microsoft.com/office/word/2010/wordprocessingDrawing" xmlns:wp="http://schemas.openxmlformats.org/drawingml/2006/wordprocessingDrawing" xmlns:w10="urn:schemas-microsoft-com:office:word" xmlns:w="http://schemas.openxmlformats.org/wordprocessingml/2006/main" xmlns:w14="http://schemas.microsoft.com/office/word/2010/wordml" xmlns:wpg="http://schemas.microsoft.com/office/word/2010/wordprocessingGroup" xmlns:wpi="http://schemas.microsoft.com/office/word/2010/wordprocessingInk" xmlns:wne="http://schemas.microsoft.com/office/word/2006/wordml" xmlns:wps="http://schemas.microsoft.com/office/word/2010/wordprocessingShape" mc:Ignorable="w14 wp14">
-  <w:abstractNum w:abstractNumId="0">
+<w:numbering xmlns:wpc="http://schemas.microsoft.com/office/word/2010/wordprocessingCanvas" xmlns:cx="http://schemas.microsoft.com/office/drawing/2014/chartex" xmlns:cx1="http://schemas.microsoft.com/office/drawing/2015/9/8/chartex" xmlns:cx2="http://schemas.microsoft.com/office/drawing/2015/10/21/chartex" xmlns:cx3="http://schemas.microsoft.com/office/drawing/2016/5/9/chartex" xmlns:cx4="http://schemas.microsoft.com/office/drawing/2016/5/10/chartex" xmlns:cx5="http://schemas.microsoft.com/office/drawing/2016/5/11/chartex" xmlns:cx6="http://schemas.microsoft.com/office/drawing/2016/5/12/chartex" xmlns:cx7="http://schemas.microsoft.com/office/drawing/2016/5/13/chartex" xmlns:cx8="http://schemas.microsoft.com/office/drawing/2016/5/14/chartex" xmlns:mc="http://schemas.openxmlformats.org/markup-compatibility/2006" xmlns:aink="http://schemas.microsoft.com/office/drawing/2016/ink" xmlns:am3d="http://schemas.microsoft.com/office/drawing/2017/model3d" xmlns:o="urn:schemas-microsoft-com:office:office" xmlns:r="http://schemas.openxmlformats.org/officeDocument/2006/relationships" xmlns:m="http://schemas.openxmlformats.org/officeDocument/2006/math" xmlns:v="urn:schemas-microsoft-com:vml" xmlns:wp14="http://schemas.microsoft.com/office/word/2010/wordprocessingDrawing" xmlns:wp="http://schemas.openxmlformats.org/drawingml/2006/wordprocessingDrawing" xmlns:w10="urn:schemas-microsoft-com:office:word" xmlns:w="http://schemas.openxmlformats.org/wordprocessingml/2006/main" xmlns:w14="http://schemas.microsoft.com/office/word/2010/wordml" xmlns:w15="http://schemas.microsoft.com/office/word/2012/wordml" xmlns:w16cid="http://schemas.microsoft.com/office/word/2016/wordml/cid" xmlns:w16se="http://schemas.microsoft.com/office/word/2015/wordml/symex" xmlns:wpg="http://schemas.microsoft.com/office/word/2010/wordprocessingGroup" xmlns:wpi="http://schemas.microsoft.com/office/word/2010/wordprocessingInk" xmlns:wne="http://schemas.microsoft.com/office/word/2006/wordml" xmlns:wps="http://schemas.microsoft.com/office/word/2010/wordprocessingShape" mc:Ignorable="w14 w15 w16se w16cid wp14">
+  <w:abstractNum w:abstractNumId="0" w15:restartNumberingAfterBreak="0">
     <w:nsid w:val="78C90E19"/>
     <w:multiLevelType w:val="hybridMultilevel"/>
     <w:tmpl w:val="089CA284"/>
@@ -2671,7 +2664,7 @@
 </file>
 
 <file path=word/styles.xml><?xml version="1.0" encoding="utf-8"?>
-<w:styles xmlns:mc="http://schemas.openxmlformats.org/markup-compatibility/2006" xmlns:r="http://schemas.openxmlformats.org/officeDocument/2006/relationships" xmlns:w="http://schemas.openxmlformats.org/wordprocessingml/2006/main" xmlns:w14="http://schemas.microsoft.com/office/word/2010/wordml" mc:Ignorable="w14">
+<w:styles xmlns:mc="http://schemas.openxmlformats.org/markup-compatibility/2006" xmlns:r="http://schemas.openxmlformats.org/officeDocument/2006/relationships" xmlns:w="http://schemas.openxmlformats.org/wordprocessingml/2006/main" xmlns:w14="http://schemas.microsoft.com/office/word/2010/wordml" xmlns:w15="http://schemas.microsoft.com/office/word/2012/wordml" xmlns:w16cid="http://schemas.microsoft.com/office/word/2016/wordml/cid" xmlns:w16se="http://schemas.microsoft.com/office/word/2015/wordml/symex" mc:Ignorable="w14 w15 w16se w16cid">
   <w:docDefaults>
     <w:rPrDefault>
       <w:rPr>
@@ -2687,492 +2680,382 @@
       </w:pPr>
     </w:pPrDefault>
   </w:docDefaults>
-  <w:latentStyles w:defLockedState="0" w:defUIPriority="99" w:defSemiHidden="1" w:defUnhideWhenUsed="1" w:defQFormat="0" w:count="267">
-    <w:lsdException w:name="Normal" w:semiHidden="0" w:uiPriority="0" w:unhideWhenUsed="0" w:qFormat="1"/>
-    <w:lsdException w:name="heading 1" w:semiHidden="0" w:uiPriority="9" w:unhideWhenUsed="0" w:qFormat="1"/>
-    <w:lsdException w:name="heading 2" w:uiPriority="9" w:qFormat="1"/>
-    <w:lsdException w:name="heading 3" w:uiPriority="9" w:qFormat="1"/>
-    <w:lsdException w:name="heading 4" w:uiPriority="9" w:qFormat="1"/>
-    <w:lsdException w:name="heading 5" w:uiPriority="9" w:qFormat="1"/>
-    <w:lsdException w:name="heading 6" w:uiPriority="9" w:qFormat="1"/>
-    <w:lsdException w:name="heading 7" w:uiPriority="9" w:qFormat="1"/>
-    <w:lsdException w:name="heading 8" w:uiPriority="9" w:qFormat="1"/>
-    <w:lsdException w:name="heading 9" w:uiPriority="9" w:qFormat="1"/>
-    <w:lsdException w:name="toc 1" w:uiPriority="39"/>
-    <w:lsdException w:name="toc 2" w:uiPriority="39"/>
-    <w:lsdException w:name="toc 3" w:uiPriority="39"/>
-    <w:lsdException w:name="toc 4" w:uiPriority="39"/>
-    <w:lsdException w:name="toc 5" w:uiPriority="39"/>
-    <w:lsdException w:name="toc 6" w:uiPriority="39"/>
-    <w:lsdException w:name="toc 7" w:uiPriority="39"/>
-    <w:lsdException w:name="toc 8" w:uiPriority="39"/>
-    <w:lsdException w:name="toc 9" w:uiPriority="39"/>
-    <w:lsdException w:name="caption" w:uiPriority="35" w:qFormat="1"/>
-    <w:lsdException w:name="Title" w:semiHidden="0" w:uiPriority="10" w:unhideWhenUsed="0" w:qFormat="1"/>
-    <w:lsdException w:name="Default Paragraph Font" w:uiPriority="1"/>
-    <w:lsdException w:name="Subtitle" w:semiHidden="0" w:uiPriority="11" w:unhideWhenUsed="0" w:qFormat="1"/>
-    <w:lsdException w:name="Strong" w:semiHidden="0" w:uiPriority="22" w:unhideWhenUsed="0" w:qFormat="1"/>
-    <w:lsdException w:name="Emphasis" w:semiHidden="0" w:uiPriority="20" w:unhideWhenUsed="0" w:qFormat="1"/>
-    <w:lsdException w:name="Table Grid" w:semiHidden="0" w:uiPriority="59" w:unhideWhenUsed="0"/>
-    <w:lsdException w:name="Placeholder Text" w:unhideWhenUsed="0"/>
-    <w:lsdException w:name="No Spacing" w:semiHidden="0" w:uiPriority="1" w:unhideWhenUsed="0" w:qFormat="1"/>
-    <w:lsdException w:name="Light Shading" w:semiHidden="0" w:uiPriority="60" w:unhideWhenUsed="0"/>
-    <w:lsdException w:name="Light List" w:semiHidden="0" w:uiPriority="61" w:unhideWhenUsed="0"/>
-    <w:lsdException w:name="Light Grid" w:semiHidden="0" w:uiPriority="62" w:unhideWhenUsed="0"/>
-    <w:lsdException w:name="Medium Shading 1" w:semiHidden="0" w:uiPriority="63" w:unhideWhenUsed="0"/>
-    <w:lsdException w:name="Medium Shading 2" w:semiHidden="0" w:uiPriority="64" w:unhideWhenUsed="0"/>
-    <w:lsdException w:name="Medium List 1" w:semiHidden="0" w:uiPriority="65" w:unhideWhenUsed="0"/>
-    <w:lsdException w:name="Medium List 2" w:semiHidden="0" w:uiPriority="66" w:unhideWhenUsed="0"/>
-    <w:lsdException w:name="Medium Grid 1" w:semiHidden="0" w:uiPriority="67" w:unhideWhenUsed="0"/>
-    <w:lsdException w:name="Medium Grid 2" w:semiHidden="0" w:uiPriority="68" w:unhideWhenUsed="0"/>
-    <w:lsdException w:name="Medium Grid 3" w:semiHidden="0" w:uiPriority="69" w:unhideWhenUsed="0"/>
-    <w:lsdException w:name="Dark List" w:semiHidden="0" w:uiPriority="70" w:unhideWhenUsed="0"/>
-    <w:lsdException w:name="Colorful Shading" w:semiHidden="0" w:uiPriority="71" w:unhideWhenUsed="0"/>
-    <w:lsdException w:name="Colorful List" w:semiHidden="0" w:uiPriority="72" w:unhideWhenUsed="0"/>
-    <w:lsdException w:name="Colorful Grid" w:semiHidden="0" w:uiPriority="73" w:unhideWhenUsed="0"/>
-    <w:lsdException w:name="Light Shading Accent 1" w:semiHidden="0" w:uiPriority="60" w:unhideWhenUsed="0"/>
-    <w:lsdException w:name="Light List Accent 1" w:semiHidden="0" w:uiPriority="61" w:unhideWhenUsed="0"/>
-    <w:lsdException w:name="Light Grid Accent 1" w:semiHidden="0" w:uiPriority="62" w:unhideWhenUsed="0"/>
-    <w:lsdException w:name="Medium Shading 1 Accent 1" w:semiHidden="0" w:uiPriority="63" w:unhideWhenUsed="0"/>
-    <w:lsdException w:name="Medium Shading 2 Accent 1" w:semiHidden="0" w:uiPriority="64" w:unhideWhenUsed="0"/>
-    <w:lsdException w:name="Medium List 1 Accent 1" w:semiHidden="0" w:uiPriority="65" w:unhideWhenUsed="0"/>
-    <w:lsdException w:name="Revision" w:unhideWhenUsed="0"/>
-    <w:lsdException w:name="List Paragraph" w:semiHidden="0" w:uiPriority="34" w:unhideWhenUsed="0" w:qFormat="1"/>
-    <w:lsdException w:name="Quote" w:semiHidden="0" w:uiPriority="29" w:unhideWhenUsed="0" w:qFormat="1"/>
-    <w:lsdException w:name="Intense Quote" w:semiHidden="0" w:uiPriority="30" w:unhideWhenUsed="0" w:qFormat="1"/>
-    <w:lsdException w:name="Medium List 2 Accent 1" w:semiHidden="0" w:uiPriority="66" w:unhideWhenUsed="0"/>
-    <w:lsdException w:name="Medium Grid 1 Accent 1" w:semiHidden="0" w:uiPriority="67" w:unhideWhenUsed="0"/>
-    <w:lsdException w:name="Medium Grid 2 Accent 1" w:semiHidden="0" w:uiPriority="68" w:unhideWhenUsed="0"/>
-    <w:lsdException w:name="Medium Grid 3 Accent 1" w:semiHidden="0" w:uiPriority="69" w:unhideWhenUsed="0"/>
-    <w:lsdException w:name="Dark List Accent 1" w:semiHidden="0" w:uiPriority="70" w:unhideWhenUsed="0"/>
-    <w:lsdException w:name="Colorful Shading Accent 1" w:semiHidden="0" w:uiPriority="71" w:unhideWhenUsed="0"/>
-    <w:lsdException w:name="Colorful List Accent 1" w:semiHidden="0" w:uiPriority="72" w:unhideWhenUsed="0"/>
-    <w:lsdException w:name="Colorful Grid Accent 1" w:semiHidden="0" w:uiPriority="73" w:unhideWhenUsed="0"/>
-    <w:lsdException w:name="Light Shading Accent 2" w:semiHidden="0" w:uiPriority="60" w:unhideWhenUsed="0"/>
-    <w:lsdException w:name="Light List Accent 2" w:semiHidden="0" w:uiPriority="61" w:unhideWhenUsed="0"/>
-    <w:lsdException w:name="Light Grid Accent 2" w:semiHidden="0" w:uiPriority="62" w:unhideWhenUsed="0"/>
-    <w:lsdException w:name="Medium Shading 1 Accent 2" w:semiHidden="0" w:uiPriority="63" w:unhideWhenUsed="0"/>
-    <w:lsdException w:name="Medium Shading 2 Accent 2" w:semiHidden="0" w:uiPriority="64" w:unhideWhenUsed="0"/>
-    <w:lsdException w:name="Medium List 1 Accent 2" w:semiHidden="0" w:uiPriority="65" w:unhideWhenUsed="0"/>
-    <w:lsdException w:name="Medium List 2 Accent 2" w:semiHidden="0" w:uiPriority="66" w:unhideWhenUsed="0"/>
-    <w:lsdException w:name="Medium Grid 1 Accent 2" w:semiHidden="0" w:uiPriority="67" w:unhideWhenUsed="0"/>
-    <w:lsdException w:name="Medium Grid 2 Accent 2" w:semiHidden="0" w:uiPriority="68" w:unhideWhenUsed="0"/>
-    <w:lsdException w:name="Medium Grid 3 Accent 2" w:semiHidden="0" w:uiPriority="69" w:unhideWhenUsed="0"/>
-    <w:lsdException w:name="Dark List Accent 2" w:semiHidden="0" w:uiPriority="70" w:unhideWhenUsed="0"/>
-    <w:lsdException w:name="Colorful Shading Accent 2" w:semiHidden="0" w:uiPriority="71" w:unhideWhenUsed="0"/>
-    <w:lsdException w:name="Colorful List Accent 2" w:semiHidden="0" w:uiPriority="72" w:unhideWhenUsed="0"/>
-    <w:lsdException w:name="Colorful Grid Accent 2" w:semiHidden="0" w:uiPriority="73" w:unhideWhenUsed="0"/>
-    <w:lsdException w:name="Light Shading Accent 3" w:semiHidden="0" w:uiPriority="60" w:unhideWhenUsed="0"/>
-    <w:lsdException w:name="Light List Accent 3" w:semiHidden="0" w:uiPriority="61" w:unhideWhenUsed="0"/>
-    <w:lsdException w:name="Light Grid Accent 3" w:semiHidden="0" w:uiPriority="62" w:unhideWhenUsed="0"/>
-    <w:lsdException w:name="Medium Shading 1 Accent 3" w:semiHidden="0" w:uiPriority="63" w:unhideWhenUsed="0"/>
-    <w:lsdException w:name="Medium Shading 2 Accent 3" w:semiHidden="0" w:uiPriority="64" w:unhideWhenUsed="0"/>
-    <w:lsdException w:name="Medium List 1 Accent 3" w:semiHidden="0" w:uiPriority="65" w:unhideWhenUsed="0"/>
-    <w:lsdException w:name="Medium List 2 Accent 3" w:semiHidden="0" w:uiPriority="66" w:unhideWhenUsed="0"/>
-    <w:lsdException w:name="Medium Grid 1 Accent 3" w:semiHidden="0" w:uiPriority="67" w:unhideWhenUsed="0"/>
-    <w:lsdException w:name="Medium Grid 2 Accent 3" w:semiHidden="0" w:uiPriority="68" w:unhideWhenUsed="0"/>
-    <w:lsdException w:name="Medium Grid 3 Accent 3" w:semiHidden="0" w:uiPriority="69" w:unhideWhenUsed="0"/>
-    <w:lsdException w:name="Dark List Accent 3" w:semiHidden="0" w:uiPriority="70" w:unhideWhenUsed="0"/>
-    <w:lsdException w:name="Colorful Shading Accent 3" w:semiHidden="0" w:uiPriority="71" w:unhideWhenUsed="0"/>
-    <w:lsdException w:name="Colorful List Accent 3" w:semiHidden="0" w:uiPriority="72" w:unhideWhenUsed="0"/>
-    <w:lsdException w:name="Colorful Grid Accent 3" w:semiHidden="0" w:uiPriority="73" w:unhideWhenUsed="0"/>
-    <w:lsdException w:name="Light Shading Accent 4" w:semiHidden="0" w:uiPriority="60" w:unhideWhenUsed="0"/>
-    <w:lsdException w:name="Light List Accent 4" w:semiHidden="0" w:uiPriority="61" w:unhideWhenUsed="0"/>
-    <w:lsdException w:name="Light Grid Accent 4" w:semiHidden="0" w:uiPriority="62" w:unhideWhenUsed="0"/>
-    <w:lsdException w:name="Medium Shading 1 Accent 4" w:semiHidden="0" w:uiPriority="63" w:unhideWhenUsed="0"/>
-    <w:lsdException w:name="Medium Shading 2 Accent 4" w:semiHidden="0" w:uiPriority="64" w:unhideWhenUsed="0"/>
-    <w:lsdException w:name="Medium List 1 Accent 4" w:semiHidden="0" w:uiPriority="65" w:unhideWhenUsed="0"/>
-    <w:lsdException w:name="Medium List 2 Accent 4" w:semiHidden="0" w:uiPriority="66" w:unhideWhenUsed="0"/>
-    <w:lsdException w:name="Medium Grid 1 Accent 4" w:semiHidden="0" w:uiPriority="67" w:unhideWhenUsed="0"/>
-    <w:lsdException w:name="Medium Grid 2 Accent 4" w:semiHidden="0" w:uiPriority="68" w:unhideWhenUsed="0"/>
-    <w:lsdException w:name="Medium Grid 3 Accent 4" w:semiHidden="0" w:uiPriority="69" w:unhideWhenUsed="0"/>
-    <w:lsdException w:name="Dark List Accent 4" w:semiHidden="0" w:uiPriority="70" w:unhideWhenUsed="0"/>
-    <w:lsdException w:name="Colorful Shading Accent 4" w:semiHidden="0" w:uiPriority="71" w:unhideWhenUsed="0"/>
-    <w:lsdException w:name="Colorful List Accent 4" w:semiHidden="0" w:uiPriority="72" w:unhideWhenUsed="0"/>
-    <w:lsdException w:name="Colorful Grid Accent 4" w:semiHidden="0" w:uiPriority="73" w:unhideWhenUsed="0"/>
-    <w:lsdException w:name="Light Shading Accent 5" w:semiHidden="0" w:uiPriority="60" w:unhideWhenUsed="0"/>
-    <w:lsdException w:name="Light List Accent 5" w:semiHidden="0" w:uiPriority="61" w:unhideWhenUsed="0"/>
-    <w:lsdException w:name="Light Grid Accent 5" w:semiHidden="0" w:uiPriority="62" w:unhideWhenUsed="0"/>
-    <w:lsdException w:name="Medium Shading 1 Accent 5" w:semiHidden="0" w:uiPriority="63" w:unhideWhenUsed="0"/>
-    <w:lsdException w:name="Medium Shading 2 Accent 5" w:semiHidden="0" w:uiPriority="64" w:unhideWhenUsed="0"/>
-    <w:lsdException w:name="Medium List 1 Accent 5" w:semiHidden="0" w:uiPriority="65" w:unhideWhenUsed="0"/>
-    <w:lsdException w:name="Medium List 2 Accent 5" w:semiHidden="0" w:uiPriority="66" w:unhideWhenUsed="0"/>
-    <w:lsdException w:name="Medium Grid 1 Accent 5" w:semiHidden="0" w:uiPriority="67" w:unhideWhenUsed="0"/>
-    <w:lsdException w:name="Medium Grid 2 Accent 5" w:semiHidden="0" w:uiPriority="68" w:unhideWhenUsed="0"/>
-    <w:lsdException w:name="Medium Grid 3 Accent 5" w:semiHidden="0" w:uiPriority="69" w:unhideWhenUsed="0"/>
-    <w:lsdException w:name="Dark List Accent 5" w:semiHidden="0" w:uiPriority="70" w:unhideWhenUsed="0"/>
-    <w:lsdException w:name="Colorful Shading Accent 5" w:semiHidden="0" w:uiPriority="71" w:unhideWhenUsed="0"/>
-    <w:lsdException w:name="Colorful List Accent 5" w:semiHidden="0" w:uiPriority="72" w:unhideWhenUsed="0"/>
-    <w:lsdException w:name="Colorful Grid Accent 5" w:semiHidden="0" w:uiPriority="73" w:unhideWhenUsed="0"/>
-    <w:lsdException w:name="Light Shading Accent 6" w:semiHidden="0" w:uiPriority="60" w:unhideWhenUsed="0"/>
-    <w:lsdException w:name="Light List Accent 6" w:semiHidden="0" w:uiPriority="61" w:unhideWhenUsed="0"/>
-    <w:lsdException w:name="Light Grid Accent 6" w:semiHidden="0" w:uiPriority="62" w:unhideWhenUsed="0"/>
-    <w:lsdException w:name="Medium Shading 1 Accent 6" w:semiHidden="0" w:uiPriority="63" w:unhideWhenUsed="0"/>
-    <w:lsdException w:name="Medium Shading 2 Accent 6" w:semiHidden="0" w:uiPriority="64" w:unhideWhenUsed="0"/>
-    <w:lsdException w:name="Medium List 1 Accent 6" w:semiHidden="0" w:uiPriority="65" w:unhideWhenUsed="0"/>
-    <w:lsdException w:name="Medium List 2 Accent 6" w:semiHidden="0" w:uiPriority="66" w:unhideWhenUsed="0"/>
-    <w:lsdException w:name="Medium Grid 1 Accent 6" w:semiHidden="0" w:uiPriority="67" w:unhideWhenUsed="0"/>
-    <w:lsdException w:name="Medium Grid 2 Accent 6" w:semiHidden="0" w:uiPriority="68" w:unhideWhenUsed="0"/>
-    <w:lsdException w:name="Medium Grid 3 Accent 6" w:semiHidden="0" w:uiPriority="69" w:unhideWhenUsed="0"/>
-    <w:lsdException w:name="Dark List Accent 6" w:semiHidden="0" w:uiPriority="70" w:unhideWhenUsed="0"/>
-    <w:lsdException w:name="Colorful Shading Accent 6" w:semiHidden="0" w:uiPriority="71" w:unhideWhenUsed="0"/>
-    <w:lsdException w:name="Colorful List Accent 6" w:semiHidden="0" w:uiPriority="72" w:unhideWhenUsed="0"/>
-    <w:lsdException w:name="Colorful Grid Accent 6" w:semiHidden="0" w:uiPriority="73" w:unhideWhenUsed="0"/>
-    <w:lsdException w:name="Subtle Emphasis" w:semiHidden="0" w:uiPriority="19" w:unhideWhenUsed="0" w:qFormat="1"/>
-    <w:lsdException w:name="Intense Emphasis" w:semiHidden="0" w:uiPriority="21" w:unhideWhenUsed="0" w:qFormat="1"/>
-    <w:lsdException w:name="Subtle Reference" w:semiHidden="0" w:uiPriority="31" w:unhideWhenUsed="0" w:qFormat="1"/>
-    <w:lsdException w:name="Intense Reference" w:semiHidden="0" w:uiPriority="32" w:unhideWhenUsed="0" w:qFormat="1"/>
-    <w:lsdException w:name="Book Title" w:semiHidden="0" w:uiPriority="33" w:unhideWhenUsed="0" w:qFormat="1"/>
-    <w:lsdException w:name="Bibliography" w:uiPriority="37"/>
-    <w:lsdException w:name="TOC Heading" w:uiPriority="39" w:qFormat="1"/>
-  </w:latentStyles>
-  <w:style w:type="paragraph" w:default="1" w:styleId="a">
-    <w:name w:val="Normal"/>
-    <w:qFormat/>
-  </w:style>
-  <w:style w:type="paragraph" w:styleId="1">
-    <w:name w:val="heading 1"/>
-    <w:basedOn w:val="a"/>
-    <w:next w:val="a"/>
-    <w:link w:val="10"/>
-    <w:uiPriority w:val="9"/>
-    <w:qFormat/>
-    <w:rsid w:val="000D0572"/>
-    <w:pPr>
-      <w:keepNext/>
-      <w:keepLines/>
-      <w:spacing w:before="480" w:after="0"/>
-      <w:outlineLvl w:val="0"/>
-    </w:pPr>
-    <w:rPr>
-      <w:rFonts w:asciiTheme="majorHAnsi" w:eastAsiaTheme="majorEastAsia" w:hAnsiTheme="majorHAnsi" w:cstheme="majorBidi"/>
-      <w:b/>
-      <w:bCs/>
-      <w:color w:val="365F91" w:themeColor="accent1" w:themeShade="BF"/>
-      <w:sz w:val="28"/>
-      <w:szCs w:val="28"/>
-    </w:rPr>
-  </w:style>
-  <w:style w:type="paragraph" w:styleId="2">
-    <w:name w:val="heading 2"/>
-    <w:basedOn w:val="a"/>
-    <w:next w:val="a"/>
-    <w:link w:val="20"/>
-    <w:uiPriority w:val="9"/>
-    <w:unhideWhenUsed/>
-    <w:qFormat/>
-    <w:rsid w:val="000D0572"/>
-    <w:pPr>
-      <w:keepNext/>
-      <w:keepLines/>
-      <w:spacing w:before="200" w:after="0"/>
-      <w:outlineLvl w:val="1"/>
-    </w:pPr>
-    <w:rPr>
-      <w:rFonts w:asciiTheme="majorHAnsi" w:eastAsiaTheme="majorEastAsia" w:hAnsiTheme="majorHAnsi" w:cstheme="majorBidi"/>
-      <w:b/>
-      <w:bCs/>
-      <w:color w:val="4F81BD" w:themeColor="accent1"/>
-      <w:sz w:val="26"/>
-      <w:szCs w:val="26"/>
-    </w:rPr>
-  </w:style>
-  <w:style w:type="character" w:default="1" w:styleId="a0">
-    <w:name w:val="Default Paragraph Font"/>
-    <w:uiPriority w:val="1"/>
-    <w:semiHidden/>
-    <w:unhideWhenUsed/>
-  </w:style>
-  <w:style w:type="table" w:default="1" w:styleId="a1">
-    <w:name w:val="Normal Table"/>
-    <w:uiPriority w:val="99"/>
-    <w:semiHidden/>
-    <w:unhideWhenUsed/>
-    <w:tblPr>
-      <w:tblInd w:w="0" w:type="dxa"/>
-      <w:tblCellMar>
-        <w:top w:w="0" w:type="dxa"/>
-        <w:left w:w="108" w:type="dxa"/>
-        <w:bottom w:w="0" w:type="dxa"/>
-        <w:right w:w="108" w:type="dxa"/>
-      </w:tblCellMar>
-    </w:tblPr>
-  </w:style>
-  <w:style w:type="numbering" w:default="1" w:styleId="a2">
-    <w:name w:val="No List"/>
-    <w:uiPriority w:val="99"/>
-    <w:semiHidden/>
-    <w:unhideWhenUsed/>
-  </w:style>
-  <w:style w:type="paragraph" w:styleId="a3">
-    <w:name w:val="Balloon Text"/>
-    <w:basedOn w:val="a"/>
-    <w:link w:val="a4"/>
-    <w:uiPriority w:val="99"/>
-    <w:semiHidden/>
-    <w:unhideWhenUsed/>
-    <w:rsid w:val="000D0572"/>
-    <w:pPr>
-      <w:spacing w:after="0" w:line="240" w:lineRule="auto"/>
-    </w:pPr>
-    <w:rPr>
-      <w:rFonts w:ascii="Tahoma" w:hAnsi="Tahoma" w:cs="Tahoma"/>
-      <w:sz w:val="16"/>
-      <w:szCs w:val="16"/>
-    </w:rPr>
-  </w:style>
-  <w:style w:type="character" w:customStyle="1" w:styleId="a4">
-    <w:name w:val="Текст выноски Знак"/>
-    <w:basedOn w:val="a0"/>
-    <w:link w:val="a3"/>
-    <w:uiPriority w:val="99"/>
-    <w:semiHidden/>
-    <w:rsid w:val="000D0572"/>
-    <w:rPr>
-      <w:rFonts w:ascii="Tahoma" w:hAnsi="Tahoma" w:cs="Tahoma"/>
-      <w:sz w:val="16"/>
-      <w:szCs w:val="16"/>
-    </w:rPr>
-  </w:style>
-  <w:style w:type="character" w:customStyle="1" w:styleId="20">
-    <w:name w:val="Заголовок 2 Знак"/>
-    <w:basedOn w:val="a0"/>
-    <w:link w:val="2"/>
-    <w:uiPriority w:val="9"/>
-    <w:rsid w:val="000D0572"/>
-    <w:rPr>
-      <w:rFonts w:asciiTheme="majorHAnsi" w:eastAsiaTheme="majorEastAsia" w:hAnsiTheme="majorHAnsi" w:cstheme="majorBidi"/>
-      <w:b/>
-      <w:bCs/>
-      <w:color w:val="4F81BD" w:themeColor="accent1"/>
-      <w:sz w:val="26"/>
-      <w:szCs w:val="26"/>
-    </w:rPr>
-  </w:style>
-  <w:style w:type="character" w:customStyle="1" w:styleId="10">
-    <w:name w:val="Заголовок 1 Знак"/>
-    <w:basedOn w:val="a0"/>
-    <w:link w:val="1"/>
-    <w:uiPriority w:val="9"/>
-    <w:rsid w:val="000D0572"/>
-    <w:rPr>
-      <w:rFonts w:asciiTheme="majorHAnsi" w:eastAsiaTheme="majorEastAsia" w:hAnsiTheme="majorHAnsi" w:cstheme="majorBidi"/>
-      <w:b/>
-      <w:bCs/>
-      <w:color w:val="365F91" w:themeColor="accent1" w:themeShade="BF"/>
-      <w:sz w:val="28"/>
-      <w:szCs w:val="28"/>
-    </w:rPr>
-  </w:style>
-  <w:style w:type="paragraph" w:styleId="a5">
-    <w:name w:val="TOC Heading"/>
-    <w:basedOn w:val="1"/>
-    <w:next w:val="a"/>
-    <w:uiPriority w:val="39"/>
-    <w:semiHidden/>
-    <w:unhideWhenUsed/>
-    <w:qFormat/>
-    <w:rsid w:val="000D0572"/>
-    <w:pPr>
-      <w:outlineLvl w:val="9"/>
-    </w:pPr>
-    <w:rPr>
-      <w:lang w:eastAsia="ru-RU"/>
-    </w:rPr>
-  </w:style>
-  <w:style w:type="paragraph" w:styleId="21">
-    <w:name w:val="toc 2"/>
-    <w:basedOn w:val="a"/>
-    <w:next w:val="a"/>
-    <w:autoRedefine/>
-    <w:uiPriority w:val="39"/>
-    <w:unhideWhenUsed/>
-    <w:rsid w:val="000D0572"/>
-    <w:pPr>
-      <w:spacing w:after="100"/>
-      <w:ind w:left="220"/>
-    </w:pPr>
-  </w:style>
-  <w:style w:type="character" w:styleId="a6">
-    <w:name w:val="Hyperlink"/>
-    <w:basedOn w:val="a0"/>
-    <w:uiPriority w:val="99"/>
-    <w:unhideWhenUsed/>
-    <w:rsid w:val="000D0572"/>
-    <w:rPr>
-      <w:color w:val="0000FF" w:themeColor="hyperlink"/>
-      <w:u w:val="single"/>
-    </w:rPr>
-  </w:style>
-  <w:style w:type="paragraph" w:styleId="a7">
-    <w:name w:val="List Paragraph"/>
-    <w:basedOn w:val="a"/>
-    <w:uiPriority w:val="34"/>
-    <w:qFormat/>
-    <w:rsid w:val="000D0572"/>
-    <w:pPr>
-      <w:ind w:left="720"/>
-      <w:contextualSpacing/>
-    </w:pPr>
-  </w:style>
-</w:styles>
-</file>
-
-<file path=word/stylesWithEffects.xml><?xml version="1.0" encoding="utf-8"?>
-<w:styles xmlns:wpc="http://schemas.microsoft.com/office/word/2010/wordprocessingCanvas" xmlns:mc="http://schemas.openxmlformats.org/markup-compatibility/2006" xmlns:o="urn:schemas-microsoft-com:office:office" xmlns:r="http://schemas.openxmlformats.org/officeDocument/2006/relationships" xmlns:m="http://schemas.openxmlformats.org/officeDocument/2006/math" xmlns:v="urn:schemas-microsoft-com:vml" xmlns:wp14="http://schemas.microsoft.com/office/word/2010/wordprocessingDrawing" xmlns:wp="http://schemas.openxmlformats.org/drawingml/2006/wordprocessingDrawing" xmlns:w10="urn:schemas-microsoft-com:office:word" xmlns:w="http://schemas.openxmlformats.org/wordprocessingml/2006/main" xmlns:w14="http://schemas.microsoft.com/office/word/2010/wordml" xmlns:wpg="http://schemas.microsoft.com/office/word/2010/wordprocessingGroup" xmlns:wpi="http://schemas.microsoft.com/office/word/2010/wordprocessingInk" xmlns:wne="http://schemas.microsoft.com/office/word/2006/wordml" xmlns:wps="http://schemas.microsoft.com/office/word/2010/wordprocessingShape" mc:Ignorable="w14 wp14">
-  <w:docDefaults>
-    <w:rPrDefault>
-      <w:rPr>
-        <w:rFonts w:asciiTheme="minorHAnsi" w:eastAsiaTheme="minorHAnsi" w:hAnsiTheme="minorHAnsi" w:cstheme="minorBidi"/>
-        <w:sz w:val="22"/>
-        <w:szCs w:val="22"/>
-        <w:lang w:val="ru-RU" w:eastAsia="en-US" w:bidi="ar-SA"/>
-      </w:rPr>
-    </w:rPrDefault>
-    <w:pPrDefault>
-      <w:pPr>
-        <w:spacing w:after="200" w:line="276" w:lineRule="auto"/>
-      </w:pPr>
-    </w:pPrDefault>
-  </w:docDefaults>
-  <w:latentStyles w:defLockedState="0" w:defUIPriority="99" w:defSemiHidden="1" w:defUnhideWhenUsed="1" w:defQFormat="0" w:count="267">
-    <w:lsdException w:name="Normal" w:semiHidden="0" w:uiPriority="0" w:unhideWhenUsed="0" w:qFormat="1"/>
-    <w:lsdException w:name="heading 1" w:semiHidden="0" w:uiPriority="9" w:unhideWhenUsed="0" w:qFormat="1"/>
-    <w:lsdException w:name="heading 2" w:uiPriority="9" w:qFormat="1"/>
-    <w:lsdException w:name="heading 3" w:uiPriority="9" w:qFormat="1"/>
-    <w:lsdException w:name="heading 4" w:uiPriority="9" w:qFormat="1"/>
-    <w:lsdException w:name="heading 5" w:uiPriority="9" w:qFormat="1"/>
-    <w:lsdException w:name="heading 6" w:uiPriority="9" w:qFormat="1"/>
-    <w:lsdException w:name="heading 7" w:uiPriority="9" w:qFormat="1"/>
-    <w:lsdException w:name="heading 8" w:uiPriority="9" w:qFormat="1"/>
-    <w:lsdException w:name="heading 9" w:uiPriority="9" w:qFormat="1"/>
-    <w:lsdException w:name="toc 1" w:uiPriority="39"/>
-    <w:lsdException w:name="toc 2" w:uiPriority="39"/>
-    <w:lsdException w:name="toc 3" w:uiPriority="39"/>
-    <w:lsdException w:name="toc 4" w:uiPriority="39"/>
-    <w:lsdException w:name="toc 5" w:uiPriority="39"/>
-    <w:lsdException w:name="toc 6" w:uiPriority="39"/>
-    <w:lsdException w:name="toc 7" w:uiPriority="39"/>
-    <w:lsdException w:name="toc 8" w:uiPriority="39"/>
-    <w:lsdException w:name="toc 9" w:uiPriority="39"/>
-    <w:lsdException w:name="caption" w:uiPriority="35" w:qFormat="1"/>
-    <w:lsdException w:name="Title" w:semiHidden="0" w:uiPriority="10" w:unhideWhenUsed="0" w:qFormat="1"/>
-    <w:lsdException w:name="Default Paragraph Font" w:uiPriority="1"/>
-    <w:lsdException w:name="Subtitle" w:semiHidden="0" w:uiPriority="11" w:unhideWhenUsed="0" w:qFormat="1"/>
-    <w:lsdException w:name="Strong" w:semiHidden="0" w:uiPriority="22" w:unhideWhenUsed="0" w:qFormat="1"/>
-    <w:lsdException w:name="Emphasis" w:semiHidden="0" w:uiPriority="20" w:unhideWhenUsed="0" w:qFormat="1"/>
-    <w:lsdException w:name="Table Grid" w:semiHidden="0" w:uiPriority="59" w:unhideWhenUsed="0"/>
-    <w:lsdException w:name="Placeholder Text" w:unhideWhenUsed="0"/>
-    <w:lsdException w:name="No Spacing" w:semiHidden="0" w:uiPriority="1" w:unhideWhenUsed="0" w:qFormat="1"/>
-    <w:lsdException w:name="Light Shading" w:semiHidden="0" w:uiPriority="60" w:unhideWhenUsed="0"/>
-    <w:lsdException w:name="Light List" w:semiHidden="0" w:uiPriority="61" w:unhideWhenUsed="0"/>
-    <w:lsdException w:name="Light Grid" w:semiHidden="0" w:uiPriority="62" w:unhideWhenUsed="0"/>
-    <w:lsdException w:name="Medium Shading 1" w:semiHidden="0" w:uiPriority="63" w:unhideWhenUsed="0"/>
-    <w:lsdException w:name="Medium Shading 2" w:semiHidden="0" w:uiPriority="64" w:unhideWhenUsed="0"/>
-    <w:lsdException w:name="Medium List 1" w:semiHidden="0" w:uiPriority="65" w:unhideWhenUsed="0"/>
-    <w:lsdException w:name="Medium List 2" w:semiHidden="0" w:uiPriority="66" w:unhideWhenUsed="0"/>
-    <w:lsdException w:name="Medium Grid 1" w:semiHidden="0" w:uiPriority="67" w:unhideWhenUsed="0"/>
-    <w:lsdException w:name="Medium Grid 2" w:semiHidden="0" w:uiPriority="68" w:unhideWhenUsed="0"/>
-    <w:lsdException w:name="Medium Grid 3" w:semiHidden="0" w:uiPriority="69" w:unhideWhenUsed="0"/>
-    <w:lsdException w:name="Dark List" w:semiHidden="0" w:uiPriority="70" w:unhideWhenUsed="0"/>
-    <w:lsdException w:name="Colorful Shading" w:semiHidden="0" w:uiPriority="71" w:unhideWhenUsed="0"/>
-    <w:lsdException w:name="Colorful List" w:semiHidden="0" w:uiPriority="72" w:unhideWhenUsed="0"/>
-    <w:lsdException w:name="Colorful Grid" w:semiHidden="0" w:uiPriority="73" w:unhideWhenUsed="0"/>
-    <w:lsdException w:name="Light Shading Accent 1" w:semiHidden="0" w:uiPriority="60" w:unhideWhenUsed="0"/>
-    <w:lsdException w:name="Light List Accent 1" w:semiHidden="0" w:uiPriority="61" w:unhideWhenUsed="0"/>
-    <w:lsdException w:name="Light Grid Accent 1" w:semiHidden="0" w:uiPriority="62" w:unhideWhenUsed="0"/>
-    <w:lsdException w:name="Medium Shading 1 Accent 1" w:semiHidden="0" w:uiPriority="63" w:unhideWhenUsed="0"/>
-    <w:lsdException w:name="Medium Shading 2 Accent 1" w:semiHidden="0" w:uiPriority="64" w:unhideWhenUsed="0"/>
-    <w:lsdException w:name="Medium List 1 Accent 1" w:semiHidden="0" w:uiPriority="65" w:unhideWhenUsed="0"/>
-    <w:lsdException w:name="Revision" w:unhideWhenUsed="0"/>
-    <w:lsdException w:name="List Paragraph" w:semiHidden="0" w:uiPriority="34" w:unhideWhenUsed="0" w:qFormat="1"/>
-    <w:lsdException w:name="Quote" w:semiHidden="0" w:uiPriority="29" w:unhideWhenUsed="0" w:qFormat="1"/>
-    <w:lsdException w:name="Intense Quote" w:semiHidden="0" w:uiPriority="30" w:unhideWhenUsed="0" w:qFormat="1"/>
-    <w:lsdException w:name="Medium List 2 Accent 1" w:semiHidden="0" w:uiPriority="66" w:unhideWhenUsed="0"/>
-    <w:lsdException w:name="Medium Grid 1 Accent 1" w:semiHidden="0" w:uiPriority="67" w:unhideWhenUsed="0"/>
-    <w:lsdException w:name="Medium Grid 2 Accent 1" w:semiHidden="0" w:uiPriority="68" w:unhideWhenUsed="0"/>
-    <w:lsdException w:name="Medium Grid 3 Accent 1" w:semiHidden="0" w:uiPriority="69" w:unhideWhenUsed="0"/>
-    <w:lsdException w:name="Dark List Accent 1" w:semiHidden="0" w:uiPriority="70" w:unhideWhenUsed="0"/>
-    <w:lsdException w:name="Colorful Shading Accent 1" w:semiHidden="0" w:uiPriority="71" w:unhideWhenUsed="0"/>
-    <w:lsdException w:name="Colorful List Accent 1" w:semiHidden="0" w:uiPriority="72" w:unhideWhenUsed="0"/>
-    <w:lsdException w:name="Colorful Grid Accent 1" w:semiHidden="0" w:uiPriority="73" w:unhideWhenUsed="0"/>
-    <w:lsdException w:name="Light Shading Accent 2" w:semiHidden="0" w:uiPriority="60" w:unhideWhenUsed="0"/>
-    <w:lsdException w:name="Light List Accent 2" w:semiHidden="0" w:uiPriority="61" w:unhideWhenUsed="0"/>
-    <w:lsdException w:name="Light Grid Accent 2" w:semiHidden="0" w:uiPriority="62" w:unhideWhenUsed="0"/>
-    <w:lsdException w:name="Medium Shading 1 Accent 2" w:semiHidden="0" w:uiPriority="63" w:unhideWhenUsed="0"/>
-    <w:lsdException w:name="Medium Shading 2 Accent 2" w:semiHidden="0" w:uiPriority="64" w:unhideWhenUsed="0"/>
-    <w:lsdException w:name="Medium List 1 Accent 2" w:semiHidden="0" w:uiPriority="65" w:unhideWhenUsed="0"/>
-    <w:lsdException w:name="Medium List 2 Accent 2" w:semiHidden="0" w:uiPriority="66" w:unhideWhenUsed="0"/>
-    <w:lsdException w:name="Medium Grid 1 Accent 2" w:semiHidden="0" w:uiPriority="67" w:unhideWhenUsed="0"/>
-    <w:lsdException w:name="Medium Grid 2 Accent 2" w:semiHidden="0" w:uiPriority="68" w:unhideWhenUsed="0"/>
-    <w:lsdException w:name="Medium Grid 3 Accent 2" w:semiHidden="0" w:uiPriority="69" w:unhideWhenUsed="0"/>
-    <w:lsdException w:name="Dark List Accent 2" w:semiHidden="0" w:uiPriority="70" w:unhideWhenUsed="0"/>
-    <w:lsdException w:name="Colorful Shading Accent 2" w:semiHidden="0" w:uiPriority="71" w:unhideWhenUsed="0"/>
-    <w:lsdException w:name="Colorful List Accent 2" w:semiHidden="0" w:uiPriority="72" w:unhideWhenUsed="0"/>
-    <w:lsdException w:name="Colorful Grid Accent 2" w:semiHidden="0" w:uiPriority="73" w:unhideWhenUsed="0"/>
-    <w:lsdException w:name="Light Shading Accent 3" w:semiHidden="0" w:uiPriority="60" w:unhideWhenUsed="0"/>
-    <w:lsdException w:name="Light List Accent 3" w:semiHidden="0" w:uiPriority="61" w:unhideWhenUsed="0"/>
-    <w:lsdException w:name="Light Grid Accent 3" w:semiHidden="0" w:uiPriority="62" w:unhideWhenUsed="0"/>
-    <w:lsdException w:name="Medium Shading 1 Accent 3" w:semiHidden="0" w:uiPriority="63" w:unhideWhenUsed="0"/>
-    <w:lsdException w:name="Medium Shading 2 Accent 3" w:semiHidden="0" w:uiPriority="64" w:unhideWhenUsed="0"/>
-    <w:lsdException w:name="Medium List 1 Accent 3" w:semiHidden="0" w:uiPriority="65" w:unhideWhenUsed="0"/>
-    <w:lsdException w:name="Medium List 2 Accent 3" w:semiHidden="0" w:uiPriority="66" w:unhideWhenUsed="0"/>
-    <w:lsdException w:name="Medium Grid 1 Accent 3" w:semiHidden="0" w:uiPriority="67" w:unhideWhenUsed="0"/>
-    <w:lsdException w:name="Medium Grid 2 Accent 3" w:semiHidden="0" w:uiPriority="68" w:unhideWhenUsed="0"/>
-    <w:lsdException w:name="Medium Grid 3 Accent 3" w:semiHidden="0" w:uiPriority="69" w:unhideWhenUsed="0"/>
-    <w:lsdException w:name="Dark List Accent 3" w:semiHidden="0" w:uiPriority="70" w:unhideWhenUsed="0"/>
-    <w:lsdException w:name="Colorful Shading Accent 3" w:semiHidden="0" w:uiPriority="71" w:unhideWhenUsed="0"/>
-    <w:lsdException w:name="Colorful List Accent 3" w:semiHidden="0" w:uiPriority="72" w:unhideWhenUsed="0"/>
-    <w:lsdException w:name="Colorful Grid Accent 3" w:semiHidden="0" w:uiPriority="73" w:unhideWhenUsed="0"/>
-    <w:lsdException w:name="Light Shading Accent 4" w:semiHidden="0" w:uiPriority="60" w:unhideWhenUsed="0"/>
-    <w:lsdException w:name="Light List Accent 4" w:semiHidden="0" w:uiPriority="61" w:unhideWhenUsed="0"/>
-    <w:lsdException w:name="Light Grid Accent 4" w:semiHidden="0" w:uiPriority="62" w:unhideWhenUsed="0"/>
-    <w:lsdException w:name="Medium Shading 1 Accent 4" w:semiHidden="0" w:uiPriority="63" w:unhideWhenUsed="0"/>
-    <w:lsdException w:name="Medium Shading 2 Accent 4" w:semiHidden="0" w:uiPriority="64" w:unhideWhenUsed="0"/>
-    <w:lsdException w:name="Medium List 1 Accent 4" w:semiHidden="0" w:uiPriority="65" w:unhideWhenUsed="0"/>
-    <w:lsdException w:name="Medium List 2 Accent 4" w:semiHidden="0" w:uiPriority="66" w:unhideWhenUsed="0"/>
-    <w:lsdException w:name="Medium Grid 1 Accent 4" w:semiHidden="0" w:uiPriority="67" w:unhideWhenUsed="0"/>
-    <w:lsdException w:name="Medium Grid 2 Accent 4" w:semiHidden="0" w:uiPriority="68" w:unhideWhenUsed="0"/>
-    <w:lsdException w:name="Medium Grid 3 Accent 4" w:semiHidden="0" w:uiPriority="69" w:unhideWhenUsed="0"/>
-    <w:lsdException w:name="Dark List Accent 4" w:semiHidden="0" w:uiPriority="70" w:unhideWhenUsed="0"/>
-    <w:lsdException w:name="Colorful Shading Accent 4" w:semiHidden="0" w:uiPriority="71" w:unhideWhenUsed="0"/>
-    <w:lsdException w:name="Colorful List Accent 4" w:semiHidden="0" w:uiPriority="72" w:unhideWhenUsed="0"/>
-    <w:lsdException w:name="Colorful Grid Accent 4" w:semiHidden="0" w:uiPriority="73" w:unhideWhenUsed="0"/>
-    <w:lsdException w:name="Light Shading Accent 5" w:semiHidden="0" w:uiPriority="60" w:unhideWhenUsed="0"/>
-    <w:lsdException w:name="Light List Accent 5" w:semiHidden="0" w:uiPriority="61" w:unhideWhenUsed="0"/>
-    <w:lsdException w:name="Light Grid Accent 5" w:semiHidden="0" w:uiPriority="62" w:unhideWhenUsed="0"/>
-    <w:lsdException w:name="Medium Shading 1 Accent 5" w:semiHidden="0" w:uiPriority="63" w:unhideWhenUsed="0"/>
-    <w:lsdException w:name="Medium Shading 2 Accent 5" w:semiHidden="0" w:uiPriority="64" w:unhideWhenUsed="0"/>
-    <w:lsdException w:name="Medium List 1 Accent 5" w:semiHidden="0" w:uiPriority="65" w:unhideWhenUsed="0"/>
-    <w:lsdException w:name="Medium List 2 Accent 5" w:semiHidden="0" w:uiPriority="66" w:unhideWhenUsed="0"/>
-    <w:lsdException w:name="Medium Grid 1 Accent 5" w:semiHidden="0" w:uiPriority="67" w:unhideWhenUsed="0"/>
-    <w:lsdException w:name="Medium Grid 2 Accent 5" w:semiHidden="0" w:uiPriority="68" w:unhideWhenUsed="0"/>
-    <w:lsdException w:name="Medium Grid 3 Accent 5" w:semiHidden="0" w:uiPriority="69" w:unhideWhenUsed="0"/>
-    <w:lsdException w:name="Dark List Accent 5" w:semiHidden="0" w:uiPriority="70" w:unhideWhenUsed="0"/>
-    <w:lsdException w:name="Colorful Shading Accent 5" w:semiHidden="0" w:uiPriority="71" w:unhideWhenUsed="0"/>
-    <w:lsdException w:name="Colorful List Accent 5" w:semiHidden="0" w:uiPriority="72" w:unhideWhenUsed="0"/>
-    <w:lsdException w:name="Colorful Grid Accent 5" w:semiHidden="0" w:uiPriority="73" w:unhideWhenUsed="0"/>
-    <w:lsdException w:name="Light Shading Accent 6" w:semiHidden="0" w:uiPriority="60" w:unhideWhenUsed="0"/>
-    <w:lsdException w:name="Light List Accent 6" w:semiHidden="0" w:uiPriority="61" w:unhideWhenUsed="0"/>
-    <w:lsdException w:name="Light Grid Accent 6" w:semiHidden="0" w:uiPriority="62" w:unhideWhenUsed="0"/>
-    <w:lsdException w:name="Medium Shading 1 Accent 6" w:semiHidden="0" w:uiPriority="63" w:unhideWhenUsed="0"/>
-    <w:lsdException w:name="Medium Shading 2 Accent 6" w:semiHidden="0" w:uiPriority="64" w:unhideWhenUsed="0"/>
-    <w:lsdException w:name="Medium List 1 Accent 6" w:semiHidden="0" w:uiPriority="65" w:unhideWhenUsed="0"/>
-    <w:lsdException w:name="Medium List 2 Accent 6" w:semiHidden="0" w:uiPriority="66" w:unhideWhenUsed="0"/>
-    <w:lsdException w:name="Medium Grid 1 Accent 6" w:semiHidden="0" w:uiPriority="67" w:unhideWhenUsed="0"/>
-    <w:lsdException w:name="Medium Grid 2 Accent 6" w:semiHidden="0" w:uiPriority="68" w:unhideWhenUsed="0"/>
-    <w:lsdException w:name="Medium Grid 3 Accent 6" w:semiHidden="0" w:uiPriority="69" w:unhideWhenUsed="0"/>
-    <w:lsdException w:name="Dark List Accent 6" w:semiHidden="0" w:uiPriority="70" w:unhideWhenUsed="0"/>
-    <w:lsdException w:name="Colorful Shading Accent 6" w:semiHidden="0" w:uiPriority="71" w:unhideWhenUsed="0"/>
-    <w:lsdException w:name="Colorful List Accent 6" w:semiHidden="0" w:uiPriority="72" w:unhideWhenUsed="0"/>
-    <w:lsdException w:name="Colorful Grid Accent 6" w:semiHidden="0" w:uiPriority="73" w:unhideWhenUsed="0"/>
-    <w:lsdException w:name="Subtle Emphasis" w:semiHidden="0" w:uiPriority="19" w:unhideWhenUsed="0" w:qFormat="1"/>
-    <w:lsdException w:name="Intense Emphasis" w:semiHidden="0" w:uiPriority="21" w:unhideWhenUsed="0" w:qFormat="1"/>
-    <w:lsdException w:name="Subtle Reference" w:semiHidden="0" w:uiPriority="31" w:unhideWhenUsed="0" w:qFormat="1"/>
-    <w:lsdException w:name="Intense Reference" w:semiHidden="0" w:uiPriority="32" w:unhideWhenUsed="0" w:qFormat="1"/>
-    <w:lsdException w:name="Book Title" w:semiHidden="0" w:uiPriority="33" w:unhideWhenUsed="0" w:qFormat="1"/>
-    <w:lsdException w:name="Bibliography" w:uiPriority="37"/>
-    <w:lsdException w:name="TOC Heading" w:uiPriority="39" w:qFormat="1"/>
+  <w:latentStyles w:defLockedState="0" w:defUIPriority="99" w:defSemiHidden="0" w:defUnhideWhenUsed="0" w:defQFormat="0" w:count="375">
+    <w:lsdException w:name="Normal" w:uiPriority="0" w:qFormat="1"/>
+    <w:lsdException w:name="heading 1" w:uiPriority="9" w:qFormat="1"/>
+    <w:lsdException w:name="heading 2" w:semiHidden="1" w:uiPriority="9" w:unhideWhenUsed="1" w:qFormat="1"/>
+    <w:lsdException w:name="heading 3" w:semiHidden="1" w:uiPriority="9" w:unhideWhenUsed="1" w:qFormat="1"/>
+    <w:lsdException w:name="heading 4" w:semiHidden="1" w:uiPriority="9" w:unhideWhenUsed="1" w:qFormat="1"/>
+    <w:lsdException w:name="heading 5" w:semiHidden="1" w:uiPriority="9" w:unhideWhenUsed="1" w:qFormat="1"/>
+    <w:lsdException w:name="heading 6" w:semiHidden="1" w:uiPriority="9" w:unhideWhenUsed="1" w:qFormat="1"/>
+    <w:lsdException w:name="heading 7" w:semiHidden="1" w:uiPriority="9" w:unhideWhenUsed="1" w:qFormat="1"/>
+    <w:lsdException w:name="heading 8" w:semiHidden="1" w:uiPriority="9" w:unhideWhenUsed="1" w:qFormat="1"/>
+    <w:lsdException w:name="heading 9" w:semiHidden="1" w:uiPriority="9" w:unhideWhenUsed="1" w:qFormat="1"/>
+    <w:lsdException w:name="index 1" w:semiHidden="1" w:unhideWhenUsed="1"/>
+    <w:lsdException w:name="index 2" w:semiHidden="1" w:unhideWhenUsed="1"/>
+    <w:lsdException w:name="index 3" w:semiHidden="1" w:unhideWhenUsed="1"/>
+    <w:lsdException w:name="index 4" w:semiHidden="1" w:unhideWhenUsed="1"/>
+    <w:lsdException w:name="index 5" w:semiHidden="1" w:unhideWhenUsed="1"/>
+    <w:lsdException w:name="index 6" w:semiHidden="1" w:unhideWhenUsed="1"/>
+    <w:lsdException w:name="index 7" w:semiHidden="1" w:unhideWhenUsed="1"/>
+    <w:lsdException w:name="index 8" w:semiHidden="1" w:unhideWhenUsed="1"/>
+    <w:lsdException w:name="index 9" w:semiHidden="1" w:unhideWhenUsed="1"/>
+    <w:lsdException w:name="toc 1" w:semiHidden="1" w:uiPriority="39" w:unhideWhenUsed="1"/>
+    <w:lsdException w:name="toc 2" w:semiHidden="1" w:uiPriority="39" w:unhideWhenUsed="1"/>
+    <w:lsdException w:name="toc 3" w:semiHidden="1" w:uiPriority="39" w:unhideWhenUsed="1"/>
+    <w:lsdException w:name="toc 4" w:semiHidden="1" w:uiPriority="39" w:unhideWhenUsed="1"/>
+    <w:lsdException w:name="toc 5" w:semiHidden="1" w:uiPriority="39" w:unhideWhenUsed="1"/>
+    <w:lsdException w:name="toc 6" w:semiHidden="1" w:uiPriority="39" w:unhideWhenUsed="1"/>
+    <w:lsdException w:name="toc 7" w:semiHidden="1" w:uiPriority="39" w:unhideWhenUsed="1"/>
+    <w:lsdException w:name="toc 8" w:semiHidden="1" w:uiPriority="39" w:unhideWhenUsed="1"/>
+    <w:lsdException w:name="toc 9" w:semiHidden="1" w:uiPriority="39" w:unhideWhenUsed="1"/>
+    <w:lsdException w:name="Normal Indent" w:semiHidden="1" w:unhideWhenUsed="1"/>
+    <w:lsdException w:name="footnote text" w:semiHidden="1" w:unhideWhenUsed="1"/>
+    <w:lsdException w:name="annotation text" w:semiHidden="1" w:unhideWhenUsed="1"/>
+    <w:lsdException w:name="header" w:semiHidden="1" w:unhideWhenUsed="1"/>
+    <w:lsdException w:name="footer" w:semiHidden="1" w:unhideWhenUsed="1"/>
+    <w:lsdException w:name="index heading" w:semiHidden="1" w:unhideWhenUsed="1"/>
+    <w:lsdException w:name="caption" w:semiHidden="1" w:uiPriority="35" w:unhideWhenUsed="1" w:qFormat="1"/>
+    <w:lsdException w:name="table of figures" w:semiHidden="1" w:unhideWhenUsed="1"/>
+    <w:lsdException w:name="envelope address" w:semiHidden="1" w:unhideWhenUsed="1"/>
+    <w:lsdException w:name="envelope return" w:semiHidden="1" w:unhideWhenUsed="1"/>
+    <w:lsdException w:name="footnote reference" w:semiHidden="1" w:unhideWhenUsed="1"/>
+    <w:lsdException w:name="annotation reference" w:semiHidden="1" w:unhideWhenUsed="1"/>
+    <w:lsdException w:name="line number" w:semiHidden="1" w:unhideWhenUsed="1"/>
+    <w:lsdException w:name="page number" w:semiHidden="1" w:unhideWhenUsed="1"/>
+    <w:lsdException w:name="endnote reference" w:semiHidden="1" w:unhideWhenUsed="1"/>
+    <w:lsdException w:name="endnote text" w:semiHidden="1" w:unhideWhenUsed="1"/>
+    <w:lsdException w:name="table of authorities" w:semiHidden="1" w:unhideWhenUsed="1"/>
+    <w:lsdException w:name="macro" w:semiHidden="1" w:unhideWhenUsed="1"/>
+    <w:lsdException w:name="toa heading" w:semiHidden="1" w:unhideWhenUsed="1"/>
+    <w:lsdException w:name="List" w:semiHidden="1" w:unhideWhenUsed="1"/>
+    <w:lsdException w:name="List Bullet" w:semiHidden="1" w:unhideWhenUsed="1"/>
+    <w:lsdException w:name="List Number" w:semiHidden="1" w:unhideWhenUsed="1"/>
+    <w:lsdException w:name="List 2" w:semiHidden="1" w:unhideWhenUsed="1"/>
+    <w:lsdException w:name="List 3" w:semiHidden="1" w:unhideWhenUsed="1"/>
+    <w:lsdException w:name="List 4" w:semiHidden="1" w:unhideWhenUsed="1"/>
+    <w:lsdException w:name="List 5" w:semiHidden="1" w:unhideWhenUsed="1"/>
+    <w:lsdException w:name="List Bullet 2" w:semiHidden="1" w:unhideWhenUsed="1"/>
+    <w:lsdException w:name="List Bullet 3" w:semiHidden="1" w:unhideWhenUsed="1"/>
+    <w:lsdException w:name="List Bullet 4" w:semiHidden="1" w:unhideWhenUsed="1"/>
+    <w:lsdException w:name="List Bullet 5" w:semiHidden="1" w:unhideWhenUsed="1"/>
+    <w:lsdException w:name="List Number 2" w:semiHidden="1" w:unhideWhenUsed="1"/>
+    <w:lsdException w:name="List Number 3" w:semiHidden="1" w:unhideWhenUsed="1"/>
+    <w:lsdException w:name="List Number 4" w:semiHidden="1" w:unhideWhenUsed="1"/>
+    <w:lsdException w:name="List Number 5" w:semiHidden="1" w:unhideWhenUsed="1"/>
+    <w:lsdException w:name="Title" w:uiPriority="10" w:qFormat="1"/>
+    <w:lsdException w:name="Closing" w:semiHidden="1" w:unhideWhenUsed="1"/>
+    <w:lsdException w:name="Signature" w:semiHidden="1" w:unhideWhenUsed="1"/>
+    <w:lsdException w:name="Default Paragraph Font" w:semiHidden="1" w:uiPriority="1" w:unhideWhenUsed="1"/>
+    <w:lsdException w:name="Body Text" w:semiHidden="1" w:unhideWhenUsed="1"/>
+    <w:lsdException w:name="Body Text Indent" w:semiHidden="1" w:unhideWhenUsed="1"/>
+    <w:lsdException w:name="List Continue" w:semiHidden="1" w:unhideWhenUsed="1"/>
+    <w:lsdException w:name="List Continue 2" w:semiHidden="1" w:unhideWhenUsed="1"/>
+    <w:lsdException w:name="List Continue 3" w:semiHidden="1" w:unhideWhenUsed="1"/>
+    <w:lsdException w:name="List Continue 4" w:semiHidden="1" w:unhideWhenUsed="1"/>
+    <w:lsdException w:name="List Continue 5" w:semiHidden="1" w:unhideWhenUsed="1"/>
+    <w:lsdException w:name="Message Header" w:semiHidden="1" w:unhideWhenUsed="1"/>
+    <w:lsdException w:name="Subtitle" w:uiPriority="11" w:qFormat="1"/>
+    <w:lsdException w:name="Salutation" w:semiHidden="1" w:unhideWhenUsed="1"/>
+    <w:lsdException w:name="Date" w:semiHidden="1" w:unhideWhenUsed="1"/>
+    <w:lsdException w:name="Body Text First Indent" w:semiHidden="1" w:unhideWhenUsed="1"/>
+    <w:lsdException w:name="Body Text First Indent 2" w:semiHidden="1" w:unhideWhenUsed="1"/>
+    <w:lsdException w:name="Note Heading" w:semiHidden="1" w:unhideWhenUsed="1"/>
+    <w:lsdException w:name="Body Text 2" w:semiHidden="1" w:unhideWhenUsed="1"/>
+    <w:lsdException w:name="Body Text 3" w:semiHidden="1" w:unhideWhenUsed="1"/>
+    <w:lsdException w:name="Body Text Indent 2" w:semiHidden="1" w:unhideWhenUsed="1"/>
+    <w:lsdException w:name="Body Text Indent 3" w:semiHidden="1" w:unhideWhenUsed="1"/>
+    <w:lsdException w:name="Block Text" w:semiHidden="1" w:unhideWhenUsed="1"/>
+    <w:lsdException w:name="Hyperlink" w:semiHidden="1" w:unhideWhenUsed="1"/>
+    <w:lsdException w:name="FollowedHyperlink" w:semiHidden="1" w:unhideWhenUsed="1"/>
+    <w:lsdException w:name="Strong" w:uiPriority="22" w:qFormat="1"/>
+    <w:lsdException w:name="Emphasis" w:uiPriority="20" w:qFormat="1"/>
+    <w:lsdException w:name="Document Map" w:semiHidden="1" w:unhideWhenUsed="1"/>
+    <w:lsdException w:name="Plain Text" w:semiHidden="1" w:unhideWhenUsed="1"/>
+    <w:lsdException w:name="E-mail Signature" w:semiHidden="1" w:unhideWhenUsed="1"/>
+    <w:lsdException w:name="HTML Top of Form" w:semiHidden="1" w:unhideWhenUsed="1"/>
+    <w:lsdException w:name="HTML Bottom of Form" w:semiHidden="1" w:unhideWhenUsed="1"/>
+    <w:lsdException w:name="Normal (Web)" w:semiHidden="1" w:unhideWhenUsed="1"/>
+    <w:lsdException w:name="HTML Acronym" w:semiHidden="1" w:unhideWhenUsed="1"/>
+    <w:lsdException w:name="HTML Address" w:semiHidden="1" w:unhideWhenUsed="1"/>
+    <w:lsdException w:name="HTML Cite" w:semiHidden="1" w:unhideWhenUsed="1"/>
+    <w:lsdException w:name="HTML Code" w:semiHidden="1" w:unhideWhenUsed="1"/>
+    <w:lsdException w:name="HTML Definition" w:semiHidden="1" w:unhideWhenUsed="1"/>
+    <w:lsdException w:name="HTML Keyboard" w:semiHidden="1" w:unhideWhenUsed="1"/>
+    <w:lsdException w:name="HTML Preformatted" w:semiHidden="1" w:unhideWhenUsed="1"/>
+    <w:lsdException w:name="HTML Sample" w:semiHidden="1" w:unhideWhenUsed="1"/>
+    <w:lsdException w:name="HTML Typewriter" w:semiHidden="1" w:unhideWhenUsed="1"/>
+    <w:lsdException w:name="HTML Variable" w:semiHidden="1" w:unhideWhenUsed="1"/>
+    <w:lsdException w:name="Normal Table" w:semiHidden="1" w:unhideWhenUsed="1"/>
+    <w:lsdException w:name="annotation subject" w:semiHidden="1" w:unhideWhenUsed="1"/>
+    <w:lsdException w:name="No List" w:semiHidden="1" w:unhideWhenUsed="1"/>
+    <w:lsdException w:name="Outline List 1" w:semiHidden="1" w:unhideWhenUsed="1"/>
+    <w:lsdException w:name="Outline List 2" w:semiHidden="1" w:unhideWhenUsed="1"/>
+    <w:lsdException w:name="Outline List 3" w:semiHidden="1" w:unhideWhenUsed="1"/>
+    <w:lsdException w:name="Table Simple 1" w:semiHidden="1" w:unhideWhenUsed="1"/>
+    <w:lsdException w:name="Table Simple 2" w:semiHidden="1" w:unhideWhenUsed="1"/>
+    <w:lsdException w:name="Table Simple 3" w:semiHidden="1" w:unhideWhenUsed="1"/>
+    <w:lsdException w:name="Table Classic 1" w:semiHidden="1" w:unhideWhenUsed="1"/>
+    <w:lsdException w:name="Table Classic 2" w:semiHidden="1" w:unhideWhenUsed="1"/>
+    <w:lsdException w:name="Table Classic 3" w:semiHidden="1" w:unhideWhenUsed="1"/>
+    <w:lsdException w:name="Table Classic 4" w:semiHidden="1" w:unhideWhenUsed="1"/>
+    <w:lsdException w:name="Table Colorful 1" w:semiHidden="1" w:unhideWhenUsed="1"/>
+    <w:lsdException w:name="Table Colorful 2" w:semiHidden="1" w:unhideWhenUsed="1"/>
+    <w:lsdException w:name="Table Colorful 3" w:semiHidden="1" w:unhideWhenUsed="1"/>
+    <w:lsdException w:name="Table Columns 1" w:semiHidden="1" w:unhideWhenUsed="1"/>
+    <w:lsdException w:name="Table Columns 2" w:semiHidden="1" w:unhideWhenUsed="1"/>
+    <w:lsdException w:name="Table Columns 3" w:semiHidden="1" w:unhideWhenUsed="1"/>
+    <w:lsdException w:name="Table Columns 4" w:semiHidden="1" w:unhideWhenUsed="1"/>
+    <w:lsdException w:name="Table Columns 5" w:semiHidden="1" w:unhideWhenUsed="1"/>
+    <w:lsdException w:name="Table Grid 1" w:semiHidden="1" w:unhideWhenUsed="1"/>
+    <w:lsdException w:name="Table Grid 2" w:semiHidden="1" w:unhideWhenUsed="1"/>
+    <w:lsdException w:name="Table Grid 3" w:semiHidden="1" w:unhideWhenUsed="1"/>
+    <w:lsdException w:name="Table Grid 4" w:semiHidden="1" w:unhideWhenUsed="1"/>
+    <w:lsdException w:name="Table Grid 5" w:semiHidden="1" w:unhideWhenUsed="1"/>
+    <w:lsdException w:name="Table Grid 6" w:semiHidden="1" w:unhideWhenUsed="1"/>
+    <w:lsdException w:name="Table Grid 7" w:semiHidden="1" w:unhideWhenUsed="1"/>
+    <w:lsdException w:name="Table Grid 8" w:semiHidden="1" w:unhideWhenUsed="1"/>
+    <w:lsdException w:name="Table List 1" w:semiHidden="1" w:unhideWhenUsed="1"/>
+    <w:lsdException w:name="Table List 2" w:semiHidden="1" w:unhideWhenUsed="1"/>
+    <w:lsdException w:name="Table List 3" w:semiHidden="1" w:unhideWhenUsed="1"/>
+    <w:lsdException w:name="Table List 4" w:semiHidden="1" w:unhideWhenUsed="1"/>
+    <w:lsdException w:name="Table List 5" w:semiHidden="1" w:unhideWhenUsed="1"/>
+    <w:lsdException w:name="Table List 6" w:semiHidden="1" w:unhideWhenUsed="1"/>
+    <w:lsdException w:name="Table List 7" w:semiHidden="1" w:unhideWhenUsed="1"/>
+    <w:lsdException w:name="Table List 8" w:semiHidden="1" w:unhideWhenUsed="1"/>
+    <w:lsdException w:name="Table 3D effects 1" w:semiHidden="1" w:unhideWhenUsed="1"/>
+    <w:lsdException w:name="Table 3D effects 2" w:semiHidden="1" w:unhideWhenUsed="1"/>
+    <w:lsdException w:name="Table 3D effects 3" w:semiHidden="1" w:unhideWhenUsed="1"/>
+    <w:lsdException w:name="Table Contemporary" w:semiHidden="1" w:unhideWhenUsed="1"/>
+    <w:lsdException w:name="Table Elegant" w:semiHidden="1" w:unhideWhenUsed="1"/>
+    <w:lsdException w:name="Table Professional" w:semiHidden="1" w:unhideWhenUsed="1"/>
+    <w:lsdException w:name="Table Subtle 1" w:semiHidden="1" w:unhideWhenUsed="1"/>
+    <w:lsdException w:name="Table Subtle 2" w:semiHidden="1" w:unhideWhenUsed="1"/>
+    <w:lsdException w:name="Table Web 1" w:semiHidden="1" w:unhideWhenUsed="1"/>
+    <w:lsdException w:name="Table Web 2" w:semiHidden="1" w:unhideWhenUsed="1"/>
+    <w:lsdException w:name="Table Web 3" w:semiHidden="1" w:unhideWhenUsed="1"/>
+    <w:lsdException w:name="Balloon Text" w:semiHidden="1" w:unhideWhenUsed="1"/>
+    <w:lsdException w:name="Table Grid" w:semiHidden="1" w:uiPriority="59" w:unhideWhenUsed="1"/>
+    <w:lsdException w:name="Table Theme" w:semiHidden="1" w:unhideWhenUsed="1"/>
+    <w:lsdException w:name="Placeholder Text" w:semiHidden="1"/>
+    <w:lsdException w:name="No Spacing" w:uiPriority="1" w:qFormat="1"/>
+    <w:lsdException w:name="Light Shading" w:uiPriority="60"/>
+    <w:lsdException w:name="Light List" w:uiPriority="61"/>
+    <w:lsdException w:name="Light Grid" w:uiPriority="62"/>
+    <w:lsdException w:name="Medium Shading 1" w:uiPriority="63"/>
+    <w:lsdException w:name="Medium Shading 2" w:uiPriority="64"/>
+    <w:lsdException w:name="Medium List 1" w:uiPriority="65"/>
+    <w:lsdException w:name="Medium List 2" w:uiPriority="66"/>
+    <w:lsdException w:name="Medium Grid 1" w:uiPriority="67"/>
+    <w:lsdException w:name="Medium Grid 2" w:uiPriority="68"/>
+    <w:lsdException w:name="Medium Grid 3" w:uiPriority="69"/>
+    <w:lsdException w:name="Dark List" w:uiPriority="70"/>
+    <w:lsdException w:name="Colorful Shading" w:uiPriority="71"/>
+    <w:lsdException w:name="Colorful List" w:uiPriority="72"/>
+    <w:lsdException w:name="Colorful Grid" w:uiPriority="73"/>
+    <w:lsdException w:name="Light Shading Accent 1" w:uiPriority="60"/>
+    <w:lsdException w:name="Light List Accent 1" w:uiPriority="61"/>
+    <w:lsdException w:name="Light Grid Accent 1" w:uiPriority="62"/>
+    <w:lsdException w:name="Medium Shading 1 Accent 1" w:uiPriority="63"/>
+    <w:lsdException w:name="Medium Shading 2 Accent 1" w:uiPriority="64"/>
+    <w:lsdException w:name="Medium List 1 Accent 1" w:uiPriority="65"/>
+    <w:lsdException w:name="Revision" w:semiHidden="1"/>
+    <w:lsdException w:name="List Paragraph" w:uiPriority="34" w:qFormat="1"/>
+    <w:lsdException w:name="Quote" w:uiPriority="29" w:qFormat="1"/>
+    <w:lsdException w:name="Intense Quote" w:uiPriority="30" w:qFormat="1"/>
+    <w:lsdException w:name="Medium List 2 Accent 1" w:uiPriority="66"/>
+    <w:lsdException w:name="Medium Grid 1 Accent 1" w:uiPriority="67"/>
+    <w:lsdException w:name="Medium Grid 2 Accent 1" w:uiPriority="68"/>
+    <w:lsdException w:name="Medium Grid 3 Accent 1" w:uiPriority="69"/>
+    <w:lsdException w:name="Dark List Accent 1" w:uiPriority="70"/>
+    <w:lsdException w:name="Colorful Shading Accent 1" w:uiPriority="71"/>
+    <w:lsdException w:name="Colorful List Accent 1" w:uiPriority="72"/>
+    <w:lsdException w:name="Colorful Grid Accent 1" w:uiPriority="73"/>
+    <w:lsdException w:name="Light Shading Accent 2" w:uiPriority="60"/>
+    <w:lsdException w:name="Light List Accent 2" w:uiPriority="61"/>
+    <w:lsdException w:name="Light Grid Accent 2" w:uiPriority="62"/>
+    <w:lsdException w:name="Medium Shading 1 Accent 2" w:uiPriority="63"/>
+    <w:lsdException w:name="Medium Shading 2 Accent 2" w:uiPriority="64"/>
+    <w:lsdException w:name="Medium List 1 Accent 2" w:uiPriority="65"/>
+    <w:lsdException w:name="Medium List 2 Accent 2" w:uiPriority="66"/>
+    <w:lsdException w:name="Medium Grid 1 Accent 2" w:uiPriority="67"/>
+    <w:lsdException w:name="Medium Grid 2 Accent 2" w:uiPriority="68"/>
+    <w:lsdException w:name="Medium Grid 3 Accent 2" w:uiPriority="69"/>
+    <w:lsdException w:name="Dark List Accent 2" w:uiPriority="70"/>
+    <w:lsdException w:name="Colorful Shading Accent 2" w:uiPriority="71"/>
+    <w:lsdException w:name="Colorful List Accent 2" w:uiPriority="72"/>
+    <w:lsdException w:name="Colorful Grid Accent 2" w:uiPriority="73"/>
+    <w:lsdException w:name="Light Shading Accent 3" w:uiPriority="60"/>
+    <w:lsdException w:name="Light List Accent 3" w:uiPriority="61"/>
+    <w:lsdException w:name="Light Grid Accent 3" w:uiPriority="62"/>
+    <w:lsdException w:name="Medium Shading 1 Accent 3" w:uiPriority="63"/>
+    <w:lsdException w:name="Medium Shading 2 Accent 3" w:uiPriority="64"/>
+    <w:lsdException w:name="Medium List 1 Accent 3" w:uiPriority="65"/>
+    <w:lsdException w:name="Medium List 2 Accent 3" w:uiPriority="66"/>
+    <w:lsdException w:name="Medium Grid 1 Accent 3" w:uiPriority="67"/>
+    <w:lsdException w:name="Medium Grid 2 Accent 3" w:uiPriority="68"/>
+    <w:lsdException w:name="Medium Grid 3 Accent 3" w:uiPriority="69"/>
+    <w:lsdException w:name="Dark List Accent 3" w:uiPriority="70"/>
+    <w:lsdException w:name="Colorful Shading Accent 3" w:uiPriority="71"/>
+    <w:lsdException w:name="Colorful List Accent 3" w:uiPriority="72"/>
+    <w:lsdException w:name="Colorful Grid Accent 3" w:uiPriority="73"/>
+    <w:lsdException w:name="Light Shading Accent 4" w:uiPriority="60"/>
+    <w:lsdException w:name="Light List Accent 4" w:uiPriority="61"/>
+    <w:lsdException w:name="Light Grid Accent 4" w:uiPriority="62"/>
+    <w:lsdException w:name="Medium Shading 1 Accent 4" w:uiPriority="63"/>
+    <w:lsdException w:name="Medium Shading 2 Accent 4" w:uiPriority="64"/>
+    <w:lsdException w:name="Medium List 1 Accent 4" w:uiPriority="65"/>
+    <w:lsdException w:name="Medium List 2 Accent 4" w:uiPriority="66"/>
+    <w:lsdException w:name="Medium Grid 1 Accent 4" w:uiPriority="67"/>
+    <w:lsdException w:name="Medium Grid 2 Accent 4" w:uiPriority="68"/>
+    <w:lsdException w:name="Medium Grid 3 Accent 4" w:uiPriority="69"/>
+    <w:lsdException w:name="Dark List Accent 4" w:uiPriority="70"/>
+    <w:lsdException w:name="Colorful Shading Accent 4" w:uiPriority="71"/>
+    <w:lsdException w:name="Colorful List Accent 4" w:uiPriority="72"/>
+    <w:lsdException w:name="Colorful Grid Accent 4" w:uiPriority="73"/>
+    <w:lsdException w:name="Light Shading Accent 5" w:uiPriority="60"/>
+    <w:lsdException w:name="Light List Accent 5" w:uiPriority="61"/>
+    <w:lsdException w:name="Light Grid Accent 5" w:uiPriority="62"/>
+    <w:lsdException w:name="Medium Shading 1 Accent 5" w:uiPriority="63"/>
+    <w:lsdException w:name="Medium Shading 2 Accent 5" w:uiPriority="64"/>
+    <w:lsdException w:name="Medium List 1 Accent 5" w:uiPriority="65"/>
+    <w:lsdException w:name="Medium List 2 Accent 5" w:uiPriority="66"/>
+    <w:lsdException w:name="Medium Grid 1 Accent 5" w:uiPriority="67"/>
+    <w:lsdException w:name="Medium Grid 2 Accent 5" w:uiPriority="68"/>
+    <w:lsdException w:name="Medium Grid 3 Accent 5" w:uiPriority="69"/>
+    <w:lsdException w:name="Dark List Accent 5" w:uiPriority="70"/>
+    <w:lsdException w:name="Colorful Shading Accent 5" w:uiPriority="71"/>
+    <w:lsdException w:name="Colorful List Accent 5" w:uiPriority="72"/>
+    <w:lsdException w:name="Colorful Grid Accent 5" w:uiPriority="73"/>
+    <w:lsdException w:name="Light Shading Accent 6" w:uiPriority="60"/>
+    <w:lsdException w:name="Light List Accent 6" w:uiPriority="61"/>
+    <w:lsdException w:name="Light Grid Accent 6" w:uiPriority="62"/>
+    <w:lsdException w:name="Medium Shading 1 Accent 6" w:uiPriority="63"/>
+    <w:lsdException w:name="Medium Shading 2 Accent 6" w:uiPriority="64"/>
+    <w:lsdException w:name="Medium List 1 Accent 6" w:uiPriority="65"/>
+    <w:lsdException w:name="Medium List 2 Accent 6" w:uiPriority="66"/>
+    <w:lsdException w:name="Medium Grid 1 Accent 6" w:uiPriority="67"/>
+    <w:lsdException w:name="Medium Grid 2 Accent 6" w:uiPriority="68"/>
+    <w:lsdException w:name="Medium Grid 3 Accent 6" w:uiPriority="69"/>
+    <w:lsdException w:name="Dark List Accent 6" w:uiPriority="70"/>
+    <w:lsdException w:name="Colorful Shading Accent 6" w:uiPriority="71"/>
+    <w:lsdException w:name="Colorful List Accent 6" w:uiPriority="72"/>
+    <w:lsdException w:name="Colorful Grid Accent 6" w:uiPriority="73"/>
+    <w:lsdException w:name="Subtle Emphasis" w:uiPriority="19" w:qFormat="1"/>
+    <w:lsdException w:name="Intense Emphasis" w:uiPriority="21" w:qFormat="1"/>
+    <w:lsdException w:name="Subtle Reference" w:uiPriority="31" w:qFormat="1"/>
+    <w:lsdException w:name="Intense Reference" w:uiPriority="32" w:qFormat="1"/>
+    <w:lsdException w:name="Book Title" w:uiPriority="33" w:qFormat="1"/>
+    <w:lsdException w:name="Bibliography" w:semiHidden="1" w:uiPriority="37" w:unhideWhenUsed="1"/>
+    <w:lsdException w:name="TOC Heading" w:semiHidden="1" w:uiPriority="39" w:unhideWhenUsed="1" w:qFormat="1"/>
+    <w:lsdException w:name="Plain Table 1" w:uiPriority="41"/>
+    <w:lsdException w:name="Plain Table 2" w:uiPriority="42"/>
+    <w:lsdException w:name="Plain Table 3" w:uiPriority="43"/>
+    <w:lsdException w:name="Plain Table 4" w:uiPriority="44"/>
+    <w:lsdException w:name="Plain Table 5" w:uiPriority="45"/>
+    <w:lsdException w:name="Grid Table Light" w:uiPriority="40"/>
+    <w:lsdException w:name="Grid Table 1 Light" w:uiPriority="46"/>
+    <w:lsdException w:name="Grid Table 2" w:uiPriority="47"/>
+    <w:lsdException w:name="Grid Table 3" w:uiPriority="48"/>
+    <w:lsdException w:name="Grid Table 4" w:uiPriority="49"/>
+    <w:lsdException w:name="Grid Table 5 Dark" w:uiPriority="50"/>
+    <w:lsdException w:name="Grid Table 6 Colorful" w:uiPriority="51"/>
+    <w:lsdException w:name="Grid Table 7 Colorful" w:uiPriority="52"/>
+    <w:lsdException w:name="Grid Table 1 Light Accent 1" w:uiPriority="46"/>
+    <w:lsdException w:name="Grid Table 2 Accent 1" w:uiPriority="47"/>
+    <w:lsdException w:name="Grid Table 3 Accent 1" w:uiPriority="48"/>
+    <w:lsdException w:name="Grid Table 4 Accent 1" w:uiPriority="49"/>
+    <w:lsdException w:name="Grid Table 5 Dark Accent 1" w:uiPriority="50"/>
+    <w:lsdException w:name="Grid Table 6 Colorful Accent 1" w:uiPriority="51"/>
+    <w:lsdException w:name="Grid Table 7 Colorful Accent 1" w:uiPriority="52"/>
+    <w:lsdException w:name="Grid Table 1 Light Accent 2" w:uiPriority="46"/>
+    <w:lsdException w:name="Grid Table 2 Accent 2" w:uiPriority="47"/>
+    <w:lsdException w:name="Grid Table 3 Accent 2" w:uiPriority="48"/>
+    <w:lsdException w:name="Grid Table 4 Accent 2" w:uiPriority="49"/>
+    <w:lsdException w:name="Grid Table 5 Dark Accent 2" w:uiPriority="50"/>
+    <w:lsdException w:name="Grid Table 6 Colorful Accent 2" w:uiPriority="51"/>
+    <w:lsdException w:name="Grid Table 7 Colorful Accent 2" w:uiPriority="52"/>
+    <w:lsdException w:name="Grid Table 1 Light Accent 3" w:uiPriority="46"/>
+    <w:lsdException w:name="Grid Table 2 Accent 3" w:uiPriority="47"/>
+    <w:lsdException w:name="Grid Table 3 Accent 3" w:uiPriority="48"/>
+    <w:lsdException w:name="Grid Table 4 Accent 3" w:uiPriority="49"/>
+    <w:lsdException w:name="Grid Table 5 Dark Accent 3" w:uiPriority="50"/>
+    <w:lsdException w:name="Grid Table 6 Colorful Accent 3" w:uiPriority="51"/>
+    <w:lsdException w:name="Grid Table 7 Colorful Accent 3" w:uiPriority="52"/>
+    <w:lsdException w:name="Grid Table 1 Light Accent 4" w:uiPriority="46"/>
+    <w:lsdException w:name="Grid Table 2 Accent 4" w:uiPriority="47"/>
+    <w:lsdException w:name="Grid Table 3 Accent 4" w:uiPriority="48"/>
+    <w:lsdException w:name="Grid Table 4 Accent 4" w:uiPriority="49"/>
+    <w:lsdException w:name="Grid Table 5 Dark Accent 4" w:uiPriority="50"/>
+    <w:lsdException w:name="Grid Table 6 Colorful Accent 4" w:uiPriority="51"/>
+    <w:lsdException w:name="Grid Table 7 Colorful Accent 4" w:uiPriority="52"/>
+    <w:lsdException w:name="Grid Table 1 Light Accent 5" w:uiPriority="46"/>
+    <w:lsdException w:name="Grid Table 2 Accent 5" w:uiPriority="47"/>
+    <w:lsdException w:name="Grid Table 3 Accent 5" w:uiPriority="48"/>
+    <w:lsdException w:name="Grid Table 4 Accent 5" w:uiPriority="49"/>
+    <w:lsdException w:name="Grid Table 5 Dark Accent 5" w:uiPriority="50"/>
+    <w:lsdException w:name="Grid Table 6 Colorful Accent 5" w:uiPriority="51"/>
+    <w:lsdException w:name="Grid Table 7 Colorful Accent 5" w:uiPriority="52"/>
+    <w:lsdException w:name="Grid Table 1 Light Accent 6" w:uiPriority="46"/>
+    <w:lsdException w:name="Grid Table 2 Accent 6" w:uiPriority="47"/>
+    <w:lsdException w:name="Grid Table 3 Accent 6" w:uiPriority="48"/>
+    <w:lsdException w:name="Grid Table 4 Accent 6" w:uiPriority="49"/>
+    <w:lsdException w:name="Grid Table 5 Dark Accent 6" w:uiPriority="50"/>
+    <w:lsdException w:name="Grid Table 6 Colorful Accent 6" w:uiPriority="51"/>
+    <w:lsdException w:name="Grid Table 7 Colorful Accent 6" w:uiPriority="52"/>
+    <w:lsdException w:name="List Table 1 Light" w:uiPriority="46"/>
+    <w:lsdException w:name="List Table 2" w:uiPriority="47"/>
+    <w:lsdException w:name="List Table 3" w:uiPriority="48"/>
+    <w:lsdException w:name="List Table 4" w:uiPriority="49"/>
+    <w:lsdException w:name="List Table 5 Dark" w:uiPriority="50"/>
+    <w:lsdException w:name="List Table 6 Colorful" w:uiPriority="51"/>
+    <w:lsdException w:name="List Table 7 Colorful" w:uiPriority="52"/>
+    <w:lsdException w:name="List Table 1 Light Accent 1" w:uiPriority="46"/>
+    <w:lsdException w:name="List Table 2 Accent 1" w:uiPriority="47"/>
+    <w:lsdException w:name="List Table 3 Accent 1" w:uiPriority="48"/>
+    <w:lsdException w:name="List Table 4 Accent 1" w:uiPriority="49"/>
+    <w:lsdException w:name="List Table 5 Dark Accent 1" w:uiPriority="50"/>
+    <w:lsdException w:name="List Table 6 Colorful Accent 1" w:uiPriority="51"/>
+    <w:lsdException w:name="List Table 7 Colorful Accent 1" w:uiPriority="52"/>
+    <w:lsdException w:name="List Table 1 Light Accent 2" w:uiPriority="46"/>
+    <w:lsdException w:name="List Table 2 Accent 2" w:uiPriority="47"/>
+    <w:lsdException w:name="List Table 3 Accent 2" w:uiPriority="48"/>
+    <w:lsdException w:name="List Table 4 Accent 2" w:uiPriority="49"/>
+    <w:lsdException w:name="List Table 5 Dark Accent 2" w:uiPriority="50"/>
+    <w:lsdException w:name="List Table 6 Colorful Accent 2" w:uiPriority="51"/>
+    <w:lsdException w:name="List Table 7 Colorful Accent 2" w:uiPriority="52"/>
+    <w:lsdException w:name="List Table 1 Light Accent 3" w:uiPriority="46"/>
+    <w:lsdException w:name="List Table 2 Accent 3" w:uiPriority="47"/>
+    <w:lsdException w:name="List Table 3 Accent 3" w:uiPriority="48"/>
+    <w:lsdException w:name="List Table 4 Accent 3" w:uiPriority="49"/>
+    <w:lsdException w:name="List Table 5 Dark Accent 3" w:uiPriority="50"/>
+    <w:lsdException w:name="List Table 6 Colorful Accent 3" w:uiPriority="51"/>
+    <w:lsdException w:name="List Table 7 Colorful Accent 3" w:uiPriority="52"/>
+    <w:lsdException w:name="List Table 1 Light Accent 4" w:uiPriority="46"/>
+    <w:lsdException w:name="List Table 2 Accent 4" w:uiPriority="47"/>
+    <w:lsdException w:name="List Table 3 Accent 4" w:uiPriority="48"/>
+    <w:lsdException w:name="List Table 4 Accent 4" w:uiPriority="49"/>
+    <w:lsdException w:name="List Table 5 Dark Accent 4" w:uiPriority="50"/>
+    <w:lsdException w:name="List Table 6 Colorful Accent 4" w:uiPriority="51"/>
+    <w:lsdException w:name="List Table 7 Colorful Accent 4" w:uiPriority="52"/>
+    <w:lsdException w:name="List Table 1 Light Accent 5" w:uiPriority="46"/>
+    <w:lsdException w:name="List Table 2 Accent 5" w:uiPriority="47"/>
+    <w:lsdException w:name="List Table 3 Accent 5" w:uiPriority="48"/>
+    <w:lsdException w:name="List Table 4 Accent 5" w:uiPriority="49"/>
+    <w:lsdException w:name="List Table 5 Dark Accent 5" w:uiPriority="50"/>
+    <w:lsdException w:name="List Table 6 Colorful Accent 5" w:uiPriority="51"/>
+    <w:lsdException w:name="List Table 7 Colorful Accent 5" w:uiPriority="52"/>
+    <w:lsdException w:name="List Table 1 Light Accent 6" w:uiPriority="46"/>
+    <w:lsdException w:name="List Table 2 Accent 6" w:uiPriority="47"/>
+    <w:lsdException w:name="List Table 3 Accent 6" w:uiPriority="48"/>
+    <w:lsdException w:name="List Table 4 Accent 6" w:uiPriority="49"/>
+    <w:lsdException w:name="List Table 5 Dark Accent 6" w:uiPriority="50"/>
+    <w:lsdException w:name="List Table 6 Colorful Accent 6" w:uiPriority="51"/>
+    <w:lsdException w:name="List Table 7 Colorful Accent 6" w:uiPriority="52"/>
+    <w:lsdException w:name="Mention" w:semiHidden="1" w:unhideWhenUsed="1"/>
+    <w:lsdException w:name="Smart Hyperlink" w:semiHidden="1" w:unhideWhenUsed="1"/>
+    <w:lsdException w:name="Hashtag" w:semiHidden="1" w:unhideWhenUsed="1"/>
+    <w:lsdException w:name="Unresolved Mention" w:semiHidden="1" w:unhideWhenUsed="1"/>
   </w:latentStyles>
   <w:style w:type="paragraph" w:default="1" w:styleId="a">
     <w:name w:val="Normal"/>
@@ -3656,7 +3539,7 @@
 </file>
 
 <file path=customXml/itemProps1.xml><?xml version="1.0" encoding="utf-8"?>
-<ds:datastoreItem xmlns:ds="http://schemas.openxmlformats.org/officeDocument/2006/customXml" ds:itemID="{B1E1BDEA-1AD4-4538-AFD1-E4002E2D1B0D}">
+<ds:datastoreItem xmlns:ds="http://schemas.openxmlformats.org/officeDocument/2006/customXml" ds:itemID="{F1E3788A-B722-44D5-8C49-284D2F21873D}">
   <ds:schemaRefs>
     <ds:schemaRef ds:uri="http://schemas.openxmlformats.org/officeDocument/2006/bibliography"/>
   </ds:schemaRefs>

--- a/Руководство пользователя.docx
+++ b/Руководство пользователя.docx
@@ -9,8 +9,6 @@
           <w:b w:val="0"/>
           <w:bCs w:val="0"/>
           <w:color w:val="000000" w:themeColor="text1"/>
-          <w:sz w:val="22"/>
-          <w:szCs w:val="22"/>
           <w:lang w:eastAsia="en-US"/>
         </w:rPr>
         <w:id w:val="-197311593"/>
@@ -44,8 +42,10 @@
               <w:tab w:val="right" w:leader="dot" w:pos="9345"/>
             </w:tabs>
             <w:rPr>
-              <w:rFonts w:eastAsiaTheme="minorEastAsia"/>
+              <w:rFonts w:ascii="Times New Roman" w:eastAsiaTheme="minorEastAsia" w:hAnsi="Times New Roman" w:cs="Times New Roman"/>
               <w:noProof/>
+              <w:sz w:val="28"/>
+              <w:szCs w:val="28"/>
               <w:lang w:eastAsia="ru-RU"/>
             </w:rPr>
           </w:pPr>
@@ -82,54 +82,77 @@
                 <w:rStyle w:val="a6"/>
                 <w:rFonts w:ascii="Times New Roman" w:hAnsi="Times New Roman" w:cs="Times New Roman"/>
                 <w:noProof/>
+                <w:sz w:val="28"/>
+                <w:szCs w:val="28"/>
               </w:rPr>
               <w:t>Установка PostgreSQL (При необходимости)</w:t>
             </w:r>
             <w:r>
               <w:rPr>
+                <w:rFonts w:ascii="Times New Roman" w:hAnsi="Times New Roman" w:cs="Times New Roman"/>
                 <w:noProof/>
                 <w:webHidden/>
+                <w:sz w:val="28"/>
+                <w:szCs w:val="28"/>
               </w:rPr>
               <w:tab/>
             </w:r>
             <w:r>
               <w:rPr>
+                <w:rFonts w:ascii="Times New Roman" w:hAnsi="Times New Roman" w:cs="Times New Roman"/>
                 <w:noProof/>
                 <w:webHidden/>
+                <w:sz w:val="28"/>
+                <w:szCs w:val="28"/>
               </w:rPr>
               <w:fldChar w:fldCharType="begin"/>
             </w:r>
             <w:r>
               <w:rPr>
+                <w:rFonts w:ascii="Times New Roman" w:hAnsi="Times New Roman" w:cs="Times New Roman"/>
                 <w:noProof/>
                 <w:webHidden/>
+                <w:sz w:val="28"/>
+                <w:szCs w:val="28"/>
               </w:rPr>
               <w:instrText xml:space="preserve"> PAGEREF _Toc151648474 \h </w:instrText>
             </w:r>
             <w:r>
               <w:rPr>
+                <w:rFonts w:ascii="Times New Roman" w:hAnsi="Times New Roman" w:cs="Times New Roman"/>
                 <w:noProof/>
                 <w:webHidden/>
+                <w:sz w:val="28"/>
+                <w:szCs w:val="28"/>
               </w:rPr>
             </w:r>
             <w:r>
               <w:rPr>
+                <w:rFonts w:ascii="Times New Roman" w:hAnsi="Times New Roman" w:cs="Times New Roman"/>
                 <w:noProof/>
                 <w:webHidden/>
+                <w:sz w:val="28"/>
+                <w:szCs w:val="28"/>
               </w:rPr>
               <w:fldChar w:fldCharType="separate"/>
             </w:r>
             <w:r>
               <w:rPr>
+                <w:rFonts w:ascii="Times New Roman" w:hAnsi="Times New Roman" w:cs="Times New Roman"/>
                 <w:noProof/>
                 <w:webHidden/>
+                <w:sz w:val="28"/>
+                <w:szCs w:val="28"/>
               </w:rPr>
               <w:t>2</w:t>
             </w:r>
             <w:r>
               <w:rPr>
+                <w:rFonts w:ascii="Times New Roman" w:hAnsi="Times New Roman" w:cs="Times New Roman"/>
                 <w:noProof/>
                 <w:webHidden/>
+                <w:sz w:val="28"/>
+                <w:szCs w:val="28"/>
               </w:rPr>
               <w:fldChar w:fldCharType="end"/>
             </w:r>
@@ -142,8 +165,10 @@
               <w:tab w:val="right" w:leader="dot" w:pos="9345"/>
             </w:tabs>
             <w:rPr>
-              <w:rFonts w:eastAsiaTheme="minorEastAsia"/>
+              <w:rFonts w:ascii="Times New Roman" w:eastAsiaTheme="minorEastAsia" w:hAnsi="Times New Roman" w:cs="Times New Roman"/>
               <w:noProof/>
+              <w:sz w:val="28"/>
+              <w:szCs w:val="28"/>
               <w:lang w:eastAsia="ru-RU"/>
             </w:rPr>
           </w:pPr>
@@ -153,6 +178,8 @@
                 <w:rStyle w:val="a6"/>
                 <w:rFonts w:ascii="Times New Roman" w:hAnsi="Times New Roman" w:cs="Times New Roman"/>
                 <w:noProof/>
+                <w:sz w:val="28"/>
+                <w:szCs w:val="28"/>
               </w:rPr>
               <w:t>Приложение на С</w:t>
             </w:r>
@@ -161,55 +188,78 @@
                 <w:rStyle w:val="a6"/>
                 <w:rFonts w:ascii="Times New Roman" w:hAnsi="Times New Roman" w:cs="Times New Roman"/>
                 <w:noProof/>
+                <w:sz w:val="28"/>
+                <w:szCs w:val="28"/>
                 <w:lang w:val="en-US"/>
               </w:rPr>
               <w:t>#</w:t>
             </w:r>
             <w:r>
               <w:rPr>
+                <w:rFonts w:ascii="Times New Roman" w:hAnsi="Times New Roman" w:cs="Times New Roman"/>
                 <w:noProof/>
                 <w:webHidden/>
+                <w:sz w:val="28"/>
+                <w:szCs w:val="28"/>
               </w:rPr>
               <w:tab/>
             </w:r>
             <w:r>
               <w:rPr>
+                <w:rFonts w:ascii="Times New Roman" w:hAnsi="Times New Roman" w:cs="Times New Roman"/>
                 <w:noProof/>
                 <w:webHidden/>
+                <w:sz w:val="28"/>
+                <w:szCs w:val="28"/>
               </w:rPr>
               <w:fldChar w:fldCharType="begin"/>
             </w:r>
             <w:r>
               <w:rPr>
+                <w:rFonts w:ascii="Times New Roman" w:hAnsi="Times New Roman" w:cs="Times New Roman"/>
                 <w:noProof/>
                 <w:webHidden/>
+                <w:sz w:val="28"/>
+                <w:szCs w:val="28"/>
               </w:rPr>
               <w:instrText xml:space="preserve"> PAGEREF _Toc151648475 \h </w:instrText>
             </w:r>
             <w:r>
               <w:rPr>
+                <w:rFonts w:ascii="Times New Roman" w:hAnsi="Times New Roman" w:cs="Times New Roman"/>
                 <w:noProof/>
                 <w:webHidden/>
+                <w:sz w:val="28"/>
+                <w:szCs w:val="28"/>
               </w:rPr>
             </w:r>
             <w:r>
               <w:rPr>
+                <w:rFonts w:ascii="Times New Roman" w:hAnsi="Times New Roman" w:cs="Times New Roman"/>
                 <w:noProof/>
                 <w:webHidden/>
+                <w:sz w:val="28"/>
+                <w:szCs w:val="28"/>
               </w:rPr>
               <w:fldChar w:fldCharType="separate"/>
             </w:r>
             <w:r>
               <w:rPr>
+                <w:rFonts w:ascii="Times New Roman" w:hAnsi="Times New Roman" w:cs="Times New Roman"/>
                 <w:noProof/>
                 <w:webHidden/>
+                <w:sz w:val="28"/>
+                <w:szCs w:val="28"/>
               </w:rPr>
               <w:t>3</w:t>
             </w:r>
             <w:r>
               <w:rPr>
+                <w:rFonts w:ascii="Times New Roman" w:hAnsi="Times New Roman" w:cs="Times New Roman"/>
                 <w:noProof/>
                 <w:webHidden/>
+                <w:sz w:val="28"/>
+                <w:szCs w:val="28"/>
               </w:rPr>
               <w:fldChar w:fldCharType="end"/>
             </w:r>
@@ -222,8 +272,10 @@
               <w:tab w:val="right" w:leader="dot" w:pos="9345"/>
             </w:tabs>
             <w:rPr>
-              <w:rFonts w:eastAsiaTheme="minorEastAsia"/>
+              <w:rFonts w:ascii="Times New Roman" w:eastAsiaTheme="minorEastAsia" w:hAnsi="Times New Roman" w:cs="Times New Roman"/>
               <w:noProof/>
+              <w:sz w:val="28"/>
+              <w:szCs w:val="28"/>
               <w:lang w:eastAsia="ru-RU"/>
             </w:rPr>
           </w:pPr>
@@ -233,6 +285,8 @@
                 <w:rStyle w:val="a6"/>
                 <w:rFonts w:ascii="Times New Roman" w:hAnsi="Times New Roman" w:cs="Times New Roman"/>
                 <w:noProof/>
+                <w:sz w:val="28"/>
+                <w:szCs w:val="28"/>
               </w:rPr>
               <w:t xml:space="preserve">Приложение на </w:t>
             </w:r>
@@ -241,55 +295,78 @@
                 <w:rStyle w:val="a6"/>
                 <w:rFonts w:ascii="Times New Roman" w:hAnsi="Times New Roman" w:cs="Times New Roman"/>
                 <w:noProof/>
+                <w:sz w:val="28"/>
+                <w:szCs w:val="28"/>
                 <w:lang w:val="en-US"/>
               </w:rPr>
               <w:t>Python</w:t>
             </w:r>
             <w:r>
               <w:rPr>
+                <w:rFonts w:ascii="Times New Roman" w:hAnsi="Times New Roman" w:cs="Times New Roman"/>
                 <w:noProof/>
                 <w:webHidden/>
+                <w:sz w:val="28"/>
+                <w:szCs w:val="28"/>
               </w:rPr>
               <w:tab/>
             </w:r>
             <w:r>
               <w:rPr>
+                <w:rFonts w:ascii="Times New Roman" w:hAnsi="Times New Roman" w:cs="Times New Roman"/>
                 <w:noProof/>
                 <w:webHidden/>
+                <w:sz w:val="28"/>
+                <w:szCs w:val="28"/>
               </w:rPr>
               <w:fldChar w:fldCharType="begin"/>
             </w:r>
             <w:r>
               <w:rPr>
+                <w:rFonts w:ascii="Times New Roman" w:hAnsi="Times New Roman" w:cs="Times New Roman"/>
                 <w:noProof/>
                 <w:webHidden/>
+                <w:sz w:val="28"/>
+                <w:szCs w:val="28"/>
               </w:rPr>
               <w:instrText xml:space="preserve"> PAGEREF _Toc151648476 \h </w:instrText>
             </w:r>
             <w:r>
               <w:rPr>
+                <w:rFonts w:ascii="Times New Roman" w:hAnsi="Times New Roman" w:cs="Times New Roman"/>
                 <w:noProof/>
                 <w:webHidden/>
+                <w:sz w:val="28"/>
+                <w:szCs w:val="28"/>
               </w:rPr>
             </w:r>
             <w:r>
               <w:rPr>
+                <w:rFonts w:ascii="Times New Roman" w:hAnsi="Times New Roman" w:cs="Times New Roman"/>
                 <w:noProof/>
                 <w:webHidden/>
+                <w:sz w:val="28"/>
+                <w:szCs w:val="28"/>
               </w:rPr>
               <w:fldChar w:fldCharType="separate"/>
             </w:r>
             <w:r>
               <w:rPr>
+                <w:rFonts w:ascii="Times New Roman" w:hAnsi="Times New Roman" w:cs="Times New Roman"/>
                 <w:noProof/>
                 <w:webHidden/>
+                <w:sz w:val="28"/>
+                <w:szCs w:val="28"/>
               </w:rPr>
               <w:t>7</w:t>
             </w:r>
             <w:r>
               <w:rPr>
+                <w:rFonts w:ascii="Times New Roman" w:hAnsi="Times New Roman" w:cs="Times New Roman"/>
                 <w:noProof/>
                 <w:webHidden/>
+                <w:sz w:val="28"/>
+                <w:szCs w:val="28"/>
               </w:rPr>
               <w:fldChar w:fldCharType="end"/>
             </w:r>
@@ -302,8 +379,10 @@
               <w:tab w:val="right" w:leader="dot" w:pos="9345"/>
             </w:tabs>
             <w:rPr>
-              <w:rFonts w:eastAsiaTheme="minorEastAsia"/>
+              <w:rFonts w:ascii="Times New Roman" w:eastAsiaTheme="minorEastAsia" w:hAnsi="Times New Roman" w:cs="Times New Roman"/>
               <w:noProof/>
+              <w:sz w:val="28"/>
+              <w:szCs w:val="28"/>
               <w:lang w:eastAsia="ru-RU"/>
             </w:rPr>
           </w:pPr>
@@ -313,55 +392,78 @@
                 <w:rStyle w:val="a6"/>
                 <w:rFonts w:ascii="Times New Roman" w:hAnsi="Times New Roman" w:cs="Times New Roman"/>
                 <w:noProof/>
+                <w:sz w:val="28"/>
+                <w:szCs w:val="28"/>
                 <w:lang w:val="en-US"/>
               </w:rPr>
               <w:t>Docker</w:t>
             </w:r>
             <w:r>
               <w:rPr>
+                <w:rFonts w:ascii="Times New Roman" w:hAnsi="Times New Roman" w:cs="Times New Roman"/>
                 <w:noProof/>
                 <w:webHidden/>
+                <w:sz w:val="28"/>
+                <w:szCs w:val="28"/>
               </w:rPr>
               <w:tab/>
             </w:r>
             <w:r>
               <w:rPr>
+                <w:rFonts w:ascii="Times New Roman" w:hAnsi="Times New Roman" w:cs="Times New Roman"/>
                 <w:noProof/>
                 <w:webHidden/>
+                <w:sz w:val="28"/>
+                <w:szCs w:val="28"/>
               </w:rPr>
               <w:fldChar w:fldCharType="begin"/>
             </w:r>
             <w:r>
               <w:rPr>
+                <w:rFonts w:ascii="Times New Roman" w:hAnsi="Times New Roman" w:cs="Times New Roman"/>
                 <w:noProof/>
                 <w:webHidden/>
+                <w:sz w:val="28"/>
+                <w:szCs w:val="28"/>
               </w:rPr>
               <w:instrText xml:space="preserve"> PAGEREF _Toc151648477 \h </w:instrText>
             </w:r>
             <w:r>
               <w:rPr>
+                <w:rFonts w:ascii="Times New Roman" w:hAnsi="Times New Roman" w:cs="Times New Roman"/>
                 <w:noProof/>
                 <w:webHidden/>
+                <w:sz w:val="28"/>
+                <w:szCs w:val="28"/>
               </w:rPr>
             </w:r>
             <w:r>
               <w:rPr>
+                <w:rFonts w:ascii="Times New Roman" w:hAnsi="Times New Roman" w:cs="Times New Roman"/>
                 <w:noProof/>
                 <w:webHidden/>
+                <w:sz w:val="28"/>
+                <w:szCs w:val="28"/>
               </w:rPr>
               <w:fldChar w:fldCharType="separate"/>
             </w:r>
             <w:r>
               <w:rPr>
+                <w:rFonts w:ascii="Times New Roman" w:hAnsi="Times New Roman" w:cs="Times New Roman"/>
                 <w:noProof/>
                 <w:webHidden/>
+                <w:sz w:val="28"/>
+                <w:szCs w:val="28"/>
               </w:rPr>
               <w:t>8</w:t>
             </w:r>
             <w:r>
               <w:rPr>
+                <w:rFonts w:ascii="Times New Roman" w:hAnsi="Times New Roman" w:cs="Times New Roman"/>
                 <w:noProof/>
                 <w:webHidden/>
+                <w:sz w:val="28"/>
+                <w:szCs w:val="28"/>
               </w:rPr>
               <w:fldChar w:fldCharType="end"/>
             </w:r>
@@ -431,16 +533,7 @@
           <w:szCs w:val="28"/>
         </w:rPr>
         <w:lastRenderedPageBreak/>
-        <w:t xml:space="preserve">Установка </w:t>
-      </w:r>
-      <w:r>
-        <w:rPr>
-          <w:rFonts w:ascii="Times New Roman" w:hAnsi="Times New Roman" w:cs="Times New Roman"/>
-          <w:color w:val="000000" w:themeColor="text1"/>
-          <w:sz w:val="28"/>
-          <w:szCs w:val="28"/>
-        </w:rPr>
-        <w:t>PostgreSQL (</w:t>
+        <w:t>Установка PostgreSQL (</w:t>
       </w:r>
       <w:r>
         <w:rPr>
@@ -466,7 +559,9 @@
     <w:p>
       <w:pPr>
         <w:rPr>
-          <w:rFonts w:eastAsiaTheme="majorEastAsia"/>
+          <w:rFonts w:ascii="Times New Roman" w:eastAsiaTheme="majorEastAsia" w:hAnsi="Times New Roman" w:cs="Times New Roman"/>
+          <w:sz w:val="28"/>
+          <w:szCs w:val="28"/>
         </w:rPr>
       </w:pPr>
       <w:r>
@@ -479,6 +574,11 @@
         <w:t>Дописать</w:t>
       </w:r>
       <w:r>
+        <w:rPr>
+          <w:rFonts w:ascii="Times New Roman" w:hAnsi="Times New Roman" w:cs="Times New Roman"/>
+          <w:sz w:val="28"/>
+          <w:szCs w:val="28"/>
+        </w:rPr>
         <w:br w:type="page"/>
       </w:r>
     </w:p>
@@ -502,22 +602,18 @@
           <w:szCs w:val="28"/>
         </w:rPr>
         <w:lastRenderedPageBreak/>
-        <w:t>Приложение на С</w:t>
-      </w:r>
-      <w:r>
-        <w:rPr>
-          <w:rFonts w:ascii="Times New Roman" w:hAnsi="Times New Roman" w:cs="Times New Roman"/>
-          <w:color w:val="000000" w:themeColor="text1"/>
-          <w:sz w:val="28"/>
-          <w:szCs w:val="28"/>
-        </w:rPr>
-        <w:t>#</w:t>
+        <w:t>Приложение на С#</w:t>
       </w:r>
       <w:bookmarkEnd w:id="1"/>
     </w:p>
     <w:p>
       <w:pPr>
         <w:jc w:val="both"/>
+        <w:rPr>
+          <w:rFonts w:ascii="Times New Roman" w:hAnsi="Times New Roman" w:cs="Times New Roman"/>
+          <w:sz w:val="28"/>
+          <w:szCs w:val="28"/>
+        </w:rPr>
       </w:pPr>
     </w:p>
     <w:p>
@@ -618,7 +714,10 @@
       </w:pPr>
       <w:r>
         <w:rPr>
+          <w:rFonts w:ascii="Times New Roman" w:hAnsi="Times New Roman" w:cs="Times New Roman"/>
           <w:noProof/>
+          <w:sz w:val="28"/>
+          <w:szCs w:val="28"/>
           <w:lang w:eastAsia="ru-RU"/>
         </w:rPr>
         <w:drawing>
@@ -704,6 +803,8 @@
           <w:szCs w:val="28"/>
         </w:rPr>
       </w:pPr>
+      <w:bookmarkStart w:id="2" w:name="_GoBack"/>
+      <w:bookmarkEnd w:id="2"/>
     </w:p>
     <w:p>
       <w:pPr>
@@ -849,16 +950,7 @@
           <w:sz w:val="28"/>
           <w:szCs w:val="28"/>
         </w:rPr>
-        <w:t>:</w:t>
-      </w:r>
-      <w:r>
-        <w:rPr>
-          <w:rFonts w:ascii="Times New Roman" w:hAnsi="Times New Roman" w:cs="Times New Roman"/>
-          <w:color w:val="000000" w:themeColor="text1"/>
-          <w:sz w:val="28"/>
-          <w:szCs w:val="28"/>
-        </w:rPr>
-        <w:t xml:space="preserve"> </w:t>
+        <w:t xml:space="preserve">: </w:t>
       </w:r>
       <w:r>
         <w:rPr>
@@ -909,25 +1001,7 @@
           <w:sz w:val="28"/>
           <w:szCs w:val="28"/>
         </w:rPr>
-        <w:t xml:space="preserve">: </w:t>
-      </w:r>
-      <w:r>
-        <w:rPr>
-          <w:rFonts w:ascii="Times New Roman" w:hAnsi="Times New Roman" w:cs="Times New Roman"/>
-          <w:color w:val="000000" w:themeColor="text1"/>
-          <w:sz w:val="28"/>
-          <w:szCs w:val="28"/>
-        </w:rPr>
-        <w:t>5432</w:t>
-      </w:r>
-      <w:r>
-        <w:rPr>
-          <w:rFonts w:ascii="Times New Roman" w:hAnsi="Times New Roman" w:cs="Times New Roman"/>
-          <w:color w:val="000000" w:themeColor="text1"/>
-          <w:sz w:val="28"/>
-          <w:szCs w:val="28"/>
-        </w:rPr>
-        <w:t>,</w:t>
+        <w:t>: 5432,</w:t>
       </w:r>
     </w:p>
     <w:p>
@@ -1156,16 +1230,7 @@
           <w:sz w:val="28"/>
           <w:szCs w:val="28"/>
         </w:rPr>
-        <w:t xml:space="preserve">, </w:t>
-      </w:r>
-      <w:r>
-        <w:rPr>
-          <w:rFonts w:ascii="Times New Roman" w:hAnsi="Times New Roman" w:cs="Times New Roman"/>
-          <w:color w:val="000000" w:themeColor="text1"/>
-          <w:sz w:val="28"/>
-          <w:szCs w:val="28"/>
-        </w:rPr>
-        <w:t>закрывает данное окно.</w:t>
+        <w:t>, закрывает данное окно.</w:t>
       </w:r>
     </w:p>
     <w:p>
@@ -1182,7 +1247,10 @@
       </w:pPr>
       <w:r>
         <w:rPr>
+          <w:rFonts w:ascii="Times New Roman" w:hAnsi="Times New Roman" w:cs="Times New Roman"/>
           <w:noProof/>
+          <w:sz w:val="28"/>
+          <w:szCs w:val="28"/>
           <w:lang w:eastAsia="ru-RU"/>
         </w:rPr>
         <w:lastRenderedPageBreak/>
@@ -1238,7 +1306,10 @@
       </w:r>
       <w:r>
         <w:rPr>
+          <w:rFonts w:ascii="Times New Roman" w:hAnsi="Times New Roman" w:cs="Times New Roman"/>
           <w:noProof/>
+          <w:sz w:val="28"/>
+          <w:szCs w:val="28"/>
           <w:lang w:eastAsia="ru-RU"/>
         </w:rPr>
         <w:drawing>
@@ -1356,7 +1427,10 @@
         <w:ind w:firstLine="696"/>
         <w:jc w:val="both"/>
         <w:rPr>
+          <w:rFonts w:ascii="Times New Roman" w:hAnsi="Times New Roman" w:cs="Times New Roman"/>
           <w:noProof/>
+          <w:sz w:val="28"/>
+          <w:szCs w:val="28"/>
           <w:lang w:eastAsia="ru-RU"/>
         </w:rPr>
       </w:pPr>
@@ -1390,7 +1464,10 @@
       </w:r>
       <w:r>
         <w:rPr>
+          <w:rFonts w:ascii="Times New Roman" w:hAnsi="Times New Roman" w:cs="Times New Roman"/>
           <w:noProof/>
+          <w:sz w:val="28"/>
+          <w:szCs w:val="28"/>
           <w:lang w:eastAsia="ru-RU"/>
         </w:rPr>
         <w:t xml:space="preserve"> </w:t>
@@ -1402,7 +1479,10 @@
         <w:ind w:firstLine="696"/>
         <w:jc w:val="both"/>
         <w:rPr>
+          <w:rFonts w:ascii="Times New Roman" w:hAnsi="Times New Roman" w:cs="Times New Roman"/>
           <w:noProof/>
+          <w:sz w:val="28"/>
+          <w:szCs w:val="28"/>
           <w:lang w:eastAsia="ru-RU"/>
         </w:rPr>
       </w:pPr>
@@ -1420,7 +1500,10 @@
       </w:pPr>
       <w:r>
         <w:rPr>
+          <w:rFonts w:ascii="Times New Roman" w:hAnsi="Times New Roman" w:cs="Times New Roman"/>
           <w:noProof/>
+          <w:sz w:val="28"/>
+          <w:szCs w:val="28"/>
         </w:rPr>
         <w:drawing>
           <wp:inline distT="0" distB="0" distL="0" distR="0" wp14:anchorId="79821B94" wp14:editId="4CEF836A">
@@ -1518,17 +1601,15 @@
         </w:rPr>
         <w:t xml:space="preserve">Для добавление новой базы данных, необходимо </w:t>
       </w:r>
-      <w:proofErr w:type="gramStart"/>
-      <w:r>
-        <w:rPr>
-          <w:rFonts w:ascii="Times New Roman" w:hAnsi="Times New Roman" w:cs="Times New Roman"/>
-          <w:color w:val="000000" w:themeColor="text1"/>
-          <w:sz w:val="28"/>
-          <w:szCs w:val="28"/>
-        </w:rPr>
-        <w:t>в нажать</w:t>
-      </w:r>
-      <w:proofErr w:type="gramEnd"/>
+      <w:r>
+        <w:rPr>
+          <w:rFonts w:ascii="Times New Roman" w:hAnsi="Times New Roman" w:cs="Times New Roman"/>
+          <w:color w:val="000000" w:themeColor="text1"/>
+          <w:sz w:val="28"/>
+          <w:szCs w:val="28"/>
+        </w:rPr>
+        <w:t>нажать</w:t>
+      </w:r>
       <w:r>
         <w:rPr>
           <w:rFonts w:ascii="Times New Roman" w:hAnsi="Times New Roman" w:cs="Times New Roman"/>
@@ -1538,17 +1619,15 @@
         </w:rPr>
         <w:t xml:space="preserve"> правой кнопкой по полю. Появится </w:t>
       </w:r>
-      <w:proofErr w:type="gramStart"/>
-      <w:r>
-        <w:rPr>
-          <w:rFonts w:ascii="Times New Roman" w:hAnsi="Times New Roman" w:cs="Times New Roman"/>
-          <w:color w:val="000000" w:themeColor="text1"/>
-          <w:sz w:val="28"/>
-          <w:szCs w:val="28"/>
-        </w:rPr>
-        <w:t>выпадающий список</w:t>
-      </w:r>
-      <w:proofErr w:type="gramEnd"/>
+      <w:r>
+        <w:rPr>
+          <w:rFonts w:ascii="Times New Roman" w:hAnsi="Times New Roman" w:cs="Times New Roman"/>
+          <w:color w:val="000000" w:themeColor="text1"/>
+          <w:sz w:val="28"/>
+          <w:szCs w:val="28"/>
+        </w:rPr>
+        <w:t>выпадающий список,</w:t>
+      </w:r>
       <w:r>
         <w:rPr>
           <w:rFonts w:ascii="Times New Roman" w:hAnsi="Times New Roman" w:cs="Times New Roman"/>
@@ -1613,7 +1692,10 @@
       </w:pPr>
       <w:r>
         <w:rPr>
+          <w:rFonts w:ascii="Times New Roman" w:hAnsi="Times New Roman" w:cs="Times New Roman"/>
           <w:noProof/>
+          <w:sz w:val="28"/>
+          <w:szCs w:val="28"/>
         </w:rPr>
         <w:lastRenderedPageBreak/>
         <w:drawing>
@@ -1709,7 +1791,10 @@
       </w:pPr>
       <w:r>
         <w:rPr>
+          <w:rFonts w:ascii="Times New Roman" w:hAnsi="Times New Roman" w:cs="Times New Roman"/>
           <w:noProof/>
+          <w:sz w:val="28"/>
+          <w:szCs w:val="28"/>
           <w:lang w:eastAsia="ru-RU"/>
         </w:rPr>
         <w:tab/>
@@ -1740,25 +1825,7 @@
           <w:sz w:val="28"/>
           <w:szCs w:val="28"/>
         </w:rPr>
-        <w:t xml:space="preserve"> появится тестовая запись (</w:t>
-      </w:r>
-      <w:r>
-        <w:rPr>
-          <w:rFonts w:ascii="Times New Roman" w:hAnsi="Times New Roman" w:cs="Times New Roman"/>
-          <w:color w:val="000000" w:themeColor="text1"/>
-          <w:sz w:val="28"/>
-          <w:szCs w:val="28"/>
-        </w:rPr>
-        <w:t>Рис 5)</w:t>
-      </w:r>
-      <w:r>
-        <w:rPr>
-          <w:rFonts w:ascii="Times New Roman" w:hAnsi="Times New Roman" w:cs="Times New Roman"/>
-          <w:color w:val="000000" w:themeColor="text1"/>
-          <w:sz w:val="28"/>
-          <w:szCs w:val="28"/>
-        </w:rPr>
-        <w:t xml:space="preserve">. Для редактирования необходимо выбрать интересующее поле и изменить его. Подвердить изменение можно нажатием кнопки </w:t>
+        <w:t xml:space="preserve"> появится тестовая запись (Рис 5). Для редактирования необходимо выбрать интересующее поле и изменить его. Подвердить изменение можно нажатием кнопки </w:t>
       </w:r>
       <w:r>
         <w:rPr>
@@ -1826,7 +1893,10 @@
         <w:pStyle w:val="a7"/>
         <w:jc w:val="center"/>
         <w:rPr>
+          <w:rFonts w:ascii="Times New Roman" w:hAnsi="Times New Roman" w:cs="Times New Roman"/>
           <w:noProof/>
+          <w:sz w:val="28"/>
+          <w:szCs w:val="28"/>
         </w:rPr>
       </w:pPr>
     </w:p>
@@ -1843,7 +1913,10 @@
       </w:pPr>
       <w:r>
         <w:rPr>
+          <w:rFonts w:ascii="Times New Roman" w:hAnsi="Times New Roman" w:cs="Times New Roman"/>
           <w:noProof/>
+          <w:sz w:val="28"/>
+          <w:szCs w:val="28"/>
         </w:rPr>
         <w:drawing>
           <wp:inline distT="0" distB="0" distL="0" distR="0" wp14:anchorId="5A94F501" wp14:editId="45F2AA9D">
@@ -1931,7 +2004,10 @@
         <w:pStyle w:val="a7"/>
         <w:jc w:val="center"/>
         <w:rPr>
+          <w:rFonts w:ascii="Times New Roman" w:hAnsi="Times New Roman" w:cs="Times New Roman"/>
           <w:noProof/>
+          <w:sz w:val="28"/>
+          <w:szCs w:val="28"/>
         </w:rPr>
       </w:pPr>
     </w:p>
@@ -1950,7 +2026,10 @@
       </w:pPr>
       <w:r>
         <w:rPr>
+          <w:rFonts w:ascii="Times New Roman" w:hAnsi="Times New Roman" w:cs="Times New Roman"/>
           <w:noProof/>
+          <w:sz w:val="28"/>
+          <w:szCs w:val="28"/>
         </w:rPr>
         <w:drawing>
           <wp:inline distT="0" distB="0" distL="0" distR="0" wp14:anchorId="64827EFD" wp14:editId="4BE8B5D3">
@@ -2069,14 +2148,6 @@
           <w:szCs w:val="28"/>
         </w:rPr>
         <w:tab/>
-      </w:r>
-      <w:r>
-        <w:rPr>
-          <w:rFonts w:ascii="Times New Roman" w:hAnsi="Times New Roman" w:cs="Times New Roman"/>
-          <w:color w:val="000000" w:themeColor="text1"/>
-          <w:sz w:val="28"/>
-          <w:szCs w:val="28"/>
-        </w:rPr>
         <w:t xml:space="preserve">После нажатия кнопки </w:t>
       </w:r>
       <w:r>
@@ -2117,16 +2188,7 @@
           <w:sz w:val="28"/>
           <w:szCs w:val="28"/>
         </w:rPr>
-        <w:t xml:space="preserve">. </w:t>
-      </w:r>
-      <w:r>
-        <w:rPr>
-          <w:rFonts w:ascii="Times New Roman" w:hAnsi="Times New Roman" w:cs="Times New Roman"/>
-          <w:color w:val="000000" w:themeColor="text1"/>
-          <w:sz w:val="28"/>
-          <w:szCs w:val="28"/>
-        </w:rPr>
-        <w:t>Появится сообщение об изменении (Рис.7).</w:t>
+        <w:t>. Появится сообщение об изменении (Рис.7).</w:t>
       </w:r>
     </w:p>
     <w:p>
@@ -2154,7 +2216,10 @@
       </w:pPr>
       <w:r>
         <w:rPr>
+          <w:rFonts w:ascii="Times New Roman" w:hAnsi="Times New Roman" w:cs="Times New Roman"/>
           <w:noProof/>
+          <w:sz w:val="28"/>
+          <w:szCs w:val="28"/>
           <w:lang w:eastAsia="ru-RU"/>
         </w:rPr>
         <w:drawing>
@@ -2281,7 +2346,17 @@
           <w:sz w:val="28"/>
           <w:szCs w:val="28"/>
         </w:rPr>
-        <w:t>, значит не верные данные подключения к базе данных</w:t>
+        <w:t xml:space="preserve">, значит не верные данные подключения к базе </w:t>
+      </w:r>
+      <w:r>
+        <w:rPr>
+          <w:rFonts w:ascii="Times New Roman" w:hAnsi="Times New Roman" w:cs="Times New Roman"/>
+          <w:color w:val="000000" w:themeColor="text1"/>
+          <w:sz w:val="28"/>
+          <w:szCs w:val="28"/>
+        </w:rPr>
+        <w:lastRenderedPageBreak/>
+        <w:t>данных</w:t>
       </w:r>
       <w:r>
         <w:rPr>
@@ -2317,28 +2392,7 @@
           <w:sz w:val="28"/>
           <w:szCs w:val="28"/>
         </w:rPr>
-        <w:t xml:space="preserve">  Если база данных была заполнена, а при выводе </w:t>
-      </w:r>
-      <w:r>
-        <w:rPr>
-          <w:rFonts w:ascii="Times New Roman" w:hAnsi="Times New Roman" w:cs="Times New Roman"/>
-          <w:color w:val="000000" w:themeColor="text1"/>
-          <w:sz w:val="28"/>
-          <w:szCs w:val="28"/>
-        </w:rPr>
-        <w:lastRenderedPageBreak/>
-        <w:t>таблица пуста, т</w:t>
-      </w:r>
-      <w:bookmarkStart w:id="2" w:name="_GoBack"/>
-      <w:bookmarkEnd w:id="2"/>
-      <w:r>
-        <w:rPr>
-          <w:rFonts w:ascii="Times New Roman" w:hAnsi="Times New Roman" w:cs="Times New Roman"/>
-          <w:color w:val="000000" w:themeColor="text1"/>
-          <w:sz w:val="28"/>
-          <w:szCs w:val="28"/>
-        </w:rPr>
-        <w:t>ак же нужно проверить данные подключения к базе данных.</w:t>
+        <w:t xml:space="preserve">  Если база данных была заполнена, а при выводе таблица пуста, так же нужно проверить данные подключения к базе данных.</w:t>
       </w:r>
     </w:p>
     <w:p>
@@ -2346,7 +2400,10 @@
         <w:pStyle w:val="a7"/>
         <w:jc w:val="center"/>
         <w:rPr>
+          <w:rFonts w:ascii="Times New Roman" w:hAnsi="Times New Roman" w:cs="Times New Roman"/>
           <w:noProof/>
+          <w:sz w:val="28"/>
+          <w:szCs w:val="28"/>
           <w:lang w:eastAsia="ru-RU"/>
         </w:rPr>
       </w:pPr>
@@ -2364,7 +2421,10 @@
       </w:pPr>
       <w:r>
         <w:rPr>
+          <w:rFonts w:ascii="Times New Roman" w:hAnsi="Times New Roman" w:cs="Times New Roman"/>
           <w:noProof/>
+          <w:sz w:val="28"/>
+          <w:szCs w:val="28"/>
         </w:rPr>
         <w:drawing>
           <wp:inline distT="0" distB="0" distL="0" distR="0" wp14:anchorId="7D6DD28B" wp14:editId="4D6AE839">
@@ -2584,7 +2644,7 @@
         <w:rFonts w:hint="default"/>
       </w:rPr>
     </w:lvl>
-    <w:lvl w:ilvl="1" w:tplc="04190019" w:tentative="1">
+    <w:lvl w:ilvl="1" w:tplc="04190019">
       <w:start w:val="1"/>
       <w:numFmt w:val="lowerLetter"/>
       <w:lvlText w:val="%2."/>
@@ -3539,7 +3599,7 @@
 </file>
 
 <file path=customXml/itemProps1.xml><?xml version="1.0" encoding="utf-8"?>
-<ds:datastoreItem xmlns:ds="http://schemas.openxmlformats.org/officeDocument/2006/customXml" ds:itemID="{F1E3788A-B722-44D5-8C49-284D2F21873D}">
+<ds:datastoreItem xmlns:ds="http://schemas.openxmlformats.org/officeDocument/2006/customXml" ds:itemID="{7CBF1CEC-1953-4360-82DF-27DAB0337279}">
   <ds:schemaRefs>
     <ds:schemaRef ds:uri="http://schemas.openxmlformats.org/officeDocument/2006/bibliography"/>
   </ds:schemaRefs>

--- a/Руководство пользователя.docx
+++ b/Руководство пользователя.docx
@@ -1,7 +1,35 @@
 
 <file path=word/document.xml><?xml version="1.0" encoding="utf-8"?>
-<w:document xmlns:wpc="http://schemas.microsoft.com/office/word/2010/wordprocessingCanvas" xmlns:cx="http://schemas.microsoft.com/office/drawing/2014/chartex" xmlns:cx1="http://schemas.microsoft.com/office/drawing/2015/9/8/chartex" xmlns:cx2="http://schemas.microsoft.com/office/drawing/2015/10/21/chartex" xmlns:cx3="http://schemas.microsoft.com/office/drawing/2016/5/9/chartex" xmlns:cx4="http://schemas.microsoft.com/office/drawing/2016/5/10/chartex" xmlns:cx5="http://schemas.microsoft.com/office/drawing/2016/5/11/chartex" xmlns:cx6="http://schemas.microsoft.com/office/drawing/2016/5/12/chartex" xmlns:cx7="http://schemas.microsoft.com/office/drawing/2016/5/13/chartex" xmlns:cx8="http://schemas.microsoft.com/office/drawing/2016/5/14/chartex" xmlns:mc="http://schemas.openxmlformats.org/markup-compatibility/2006" xmlns:aink="http://schemas.microsoft.com/office/drawing/2016/ink" xmlns:am3d="http://schemas.microsoft.com/office/drawing/2017/model3d" xmlns:o="urn:schemas-microsoft-com:office:office" xmlns:r="http://schemas.openxmlformats.org/officeDocument/2006/relationships" xmlns:m="http://schemas.openxmlformats.org/officeDocument/2006/math" xmlns:v="urn:schemas-microsoft-com:vml" xmlns:wp14="http://schemas.microsoft.com/office/word/2010/wordprocessingDrawing" xmlns:wp="http://schemas.openxmlformats.org/drawingml/2006/wordprocessingDrawing" xmlns:w10="urn:schemas-microsoft-com:office:word" xmlns:w="http://schemas.openxmlformats.org/wordprocessingml/2006/main" xmlns:w14="http://schemas.microsoft.com/office/word/2010/wordml" xmlns:w15="http://schemas.microsoft.com/office/word/2012/wordml" xmlns:w16cid="http://schemas.microsoft.com/office/word/2016/wordml/cid" xmlns:w16se="http://schemas.microsoft.com/office/word/2015/wordml/symex" xmlns:wpg="http://schemas.microsoft.com/office/word/2010/wordprocessingGroup" xmlns:wpi="http://schemas.microsoft.com/office/word/2010/wordprocessingInk" xmlns:wne="http://schemas.microsoft.com/office/word/2006/wordml" xmlns:wps="http://schemas.microsoft.com/office/word/2010/wordprocessingShape" mc:Ignorable="w14 w15 w16se w16cid wp14">
+<w:document xmlns:wpc="http://schemas.microsoft.com/office/word/2010/wordprocessingCanvas" xmlns:cx="http://schemas.microsoft.com/office/drawing/2014/chartex" xmlns:mc="http://schemas.openxmlformats.org/markup-compatibility/2006" xmlns:o="urn:schemas-microsoft-com:office:office" xmlns:r="http://schemas.openxmlformats.org/officeDocument/2006/relationships" xmlns:m="http://schemas.openxmlformats.org/officeDocument/2006/math" xmlns:v="urn:schemas-microsoft-com:vml" xmlns:wp14="http://schemas.microsoft.com/office/word/2010/wordprocessingDrawing" xmlns:wp="http://schemas.openxmlformats.org/drawingml/2006/wordprocessingDrawing" xmlns:w10="urn:schemas-microsoft-com:office:word" xmlns:w="http://schemas.openxmlformats.org/wordprocessingml/2006/main" xmlns:w14="http://schemas.microsoft.com/office/word/2010/wordml" xmlns:w15="http://schemas.microsoft.com/office/word/2012/wordml" xmlns:w16se="http://schemas.microsoft.com/office/word/2015/wordml/symex" xmlns:wpg="http://schemas.microsoft.com/office/word/2010/wordprocessingGroup" xmlns:wpi="http://schemas.microsoft.com/office/word/2010/wordprocessingInk" xmlns:wne="http://schemas.microsoft.com/office/word/2006/wordml" xmlns:wps="http://schemas.microsoft.com/office/word/2010/wordprocessingShape" mc:Ignorable="w14 w15 w16se wp14">
   <w:body>
+    <w:p>
+      <w:pPr>
+        <w:pStyle w:val="a5"/>
+        <w:rPr>
+          <w:rFonts w:ascii="Times New Roman" w:eastAsiaTheme="minorHAnsi" w:hAnsi="Times New Roman" w:cs="Times New Roman"/>
+          <w:b w:val="0"/>
+          <w:bCs w:val="0"/>
+          <w:color w:val="000000" w:themeColor="text1"/>
+          <w:sz w:val="22"/>
+          <w:szCs w:val="22"/>
+          <w:lang w:eastAsia="en-US"/>
+        </w:rPr>
+      </w:pPr>
+      <w:r>
+        <w:rPr>
+          <w:rFonts w:ascii="Times New Roman" w:eastAsiaTheme="minorHAnsi" w:hAnsi="Times New Roman" w:cs="Times New Roman"/>
+          <w:b w:val="0"/>
+          <w:bCs w:val="0"/>
+          <w:color w:val="000000" w:themeColor="text1"/>
+          <w:sz w:val="22"/>
+          <w:szCs w:val="22"/>
+          <w:lang w:eastAsia="en-US"/>
+        </w:rPr>
+        <w:t>1</w:t>
+      </w:r>
+      <w:bookmarkStart w:id="0" w:name="_GoBack"/>
+      <w:bookmarkEnd w:id="0"/>
+    </w:p>
     <w:sdt>
       <w:sdtPr>
         <w:rPr>
@@ -43,8 +71,6 @@
             </w:rPr>
             <w:t xml:space="preserve"> </w:t>
           </w:r>
-          <w:bookmarkStart w:id="0" w:name="_GoBack"/>
-          <w:bookmarkEnd w:id="0"/>
         </w:p>
         <w:p>
           <w:pPr>
@@ -1509,6 +1535,7 @@
           <w:noProof/>
           <w:sz w:val="28"/>
           <w:szCs w:val="28"/>
+          <w:lang w:eastAsia="ru-RU"/>
         </w:rPr>
         <w:drawing>
           <wp:inline distT="0" distB="0" distL="0" distR="0" wp14:anchorId="79821B94" wp14:editId="4CEF836A">
@@ -1701,6 +1728,7 @@
           <w:noProof/>
           <w:sz w:val="28"/>
           <w:szCs w:val="28"/>
+          <w:lang w:eastAsia="ru-RU"/>
         </w:rPr>
         <w:lastRenderedPageBreak/>
         <w:drawing>
@@ -1900,6 +1928,7 @@
           <w:noProof/>
           <w:sz w:val="28"/>
           <w:szCs w:val="28"/>
+          <w:lang w:eastAsia="ru-RU"/>
         </w:rPr>
         <w:drawing>
           <wp:inline distT="0" distB="0" distL="0" distR="0" wp14:anchorId="5A94F501" wp14:editId="45F2AA9D">
@@ -2013,6 +2042,7 @@
           <w:noProof/>
           <w:sz w:val="28"/>
           <w:szCs w:val="28"/>
+          <w:lang w:eastAsia="ru-RU"/>
         </w:rPr>
         <w:drawing>
           <wp:inline distT="0" distB="0" distL="0" distR="0" wp14:anchorId="64827EFD" wp14:editId="4BE8B5D3">
@@ -2397,6 +2427,7 @@
           <w:noProof/>
           <w:sz w:val="28"/>
           <w:szCs w:val="28"/>
+          <w:lang w:eastAsia="ru-RU"/>
         </w:rPr>
         <w:drawing>
           <wp:inline distT="0" distB="0" distL="0" distR="0" wp14:anchorId="7D6DD28B" wp14:editId="4D6AE839">
@@ -10883,7 +10914,7 @@
 </file>
 
 <file path=word/numbering.xml><?xml version="1.0" encoding="utf-8"?>
-<w:numbering xmlns:wpc="http://schemas.microsoft.com/office/word/2010/wordprocessingCanvas" xmlns:cx="http://schemas.microsoft.com/office/drawing/2014/chartex" xmlns:cx1="http://schemas.microsoft.com/office/drawing/2015/9/8/chartex" xmlns:cx2="http://schemas.microsoft.com/office/drawing/2015/10/21/chartex" xmlns:cx3="http://schemas.microsoft.com/office/drawing/2016/5/9/chartex" xmlns:cx4="http://schemas.microsoft.com/office/drawing/2016/5/10/chartex" xmlns:cx5="http://schemas.microsoft.com/office/drawing/2016/5/11/chartex" xmlns:cx6="http://schemas.microsoft.com/office/drawing/2016/5/12/chartex" xmlns:cx7="http://schemas.microsoft.com/office/drawing/2016/5/13/chartex" xmlns:cx8="http://schemas.microsoft.com/office/drawing/2016/5/14/chartex" xmlns:mc="http://schemas.openxmlformats.org/markup-compatibility/2006" xmlns:aink="http://schemas.microsoft.com/office/drawing/2016/ink" xmlns:am3d="http://schemas.microsoft.com/office/drawing/2017/model3d" xmlns:o="urn:schemas-microsoft-com:office:office" xmlns:r="http://schemas.openxmlformats.org/officeDocument/2006/relationships" xmlns:m="http://schemas.openxmlformats.org/officeDocument/2006/math" xmlns:v="urn:schemas-microsoft-com:vml" xmlns:wp14="http://schemas.microsoft.com/office/word/2010/wordprocessingDrawing" xmlns:wp="http://schemas.openxmlformats.org/drawingml/2006/wordprocessingDrawing" xmlns:w10="urn:schemas-microsoft-com:office:word" xmlns:w="http://schemas.openxmlformats.org/wordprocessingml/2006/main" xmlns:w14="http://schemas.microsoft.com/office/word/2010/wordml" xmlns:w15="http://schemas.microsoft.com/office/word/2012/wordml" xmlns:w16cid="http://schemas.microsoft.com/office/word/2016/wordml/cid" xmlns:w16se="http://schemas.microsoft.com/office/word/2015/wordml/symex" xmlns:wpg="http://schemas.microsoft.com/office/word/2010/wordprocessingGroup" xmlns:wpi="http://schemas.microsoft.com/office/word/2010/wordprocessingInk" xmlns:wne="http://schemas.microsoft.com/office/word/2006/wordml" xmlns:wps="http://schemas.microsoft.com/office/word/2010/wordprocessingShape" mc:Ignorable="w14 w15 w16se w16cid wp14">
+<w:numbering xmlns:wpc="http://schemas.microsoft.com/office/word/2010/wordprocessingCanvas" xmlns:cx="http://schemas.microsoft.com/office/drawing/2014/chartex" xmlns:mc="http://schemas.openxmlformats.org/markup-compatibility/2006" xmlns:o="urn:schemas-microsoft-com:office:office" xmlns:r="http://schemas.openxmlformats.org/officeDocument/2006/relationships" xmlns:m="http://schemas.openxmlformats.org/officeDocument/2006/math" xmlns:v="urn:schemas-microsoft-com:vml" xmlns:wp14="http://schemas.microsoft.com/office/word/2010/wordprocessingDrawing" xmlns:wp="http://schemas.openxmlformats.org/drawingml/2006/wordprocessingDrawing" xmlns:w10="urn:schemas-microsoft-com:office:word" xmlns:w="http://schemas.openxmlformats.org/wordprocessingml/2006/main" xmlns:w14="http://schemas.microsoft.com/office/word/2010/wordml" xmlns:w15="http://schemas.microsoft.com/office/word/2012/wordml" xmlns:w16se="http://schemas.microsoft.com/office/word/2015/wordml/symex" xmlns:wpg="http://schemas.microsoft.com/office/word/2010/wordprocessingGroup" xmlns:wpi="http://schemas.microsoft.com/office/word/2010/wordprocessingInk" xmlns:wne="http://schemas.microsoft.com/office/word/2006/wordml" xmlns:wps="http://schemas.microsoft.com/office/word/2010/wordprocessingShape" mc:Ignorable="w14 w15 w16se wp14">
   <w:abstractNum w:abstractNumId="0" w15:restartNumberingAfterBreak="0">
     <w:nsid w:val="78C90E19"/>
     <w:multiLevelType w:val="hybridMultilevel"/>
@@ -10980,7 +11011,7 @@
 </file>
 
 <file path=word/styles.xml><?xml version="1.0" encoding="utf-8"?>
-<w:styles xmlns:mc="http://schemas.openxmlformats.org/markup-compatibility/2006" xmlns:r="http://schemas.openxmlformats.org/officeDocument/2006/relationships" xmlns:w="http://schemas.openxmlformats.org/wordprocessingml/2006/main" xmlns:w14="http://schemas.microsoft.com/office/word/2010/wordml" xmlns:w15="http://schemas.microsoft.com/office/word/2012/wordml" xmlns:w16cid="http://schemas.microsoft.com/office/word/2016/wordml/cid" xmlns:w16se="http://schemas.microsoft.com/office/word/2015/wordml/symex" mc:Ignorable="w14 w15 w16se w16cid">
+<w:styles xmlns:mc="http://schemas.openxmlformats.org/markup-compatibility/2006" xmlns:r="http://schemas.openxmlformats.org/officeDocument/2006/relationships" xmlns:w="http://schemas.openxmlformats.org/wordprocessingml/2006/main" xmlns:w14="http://schemas.microsoft.com/office/word/2010/wordml" xmlns:w15="http://schemas.microsoft.com/office/word/2012/wordml" xmlns:w16se="http://schemas.microsoft.com/office/word/2015/wordml/symex" mc:Ignorable="w14 w15 w16se">
   <w:docDefaults>
     <w:rPrDefault>
       <w:rPr>
@@ -10996,7 +11027,7 @@
       </w:pPr>
     </w:pPrDefault>
   </w:docDefaults>
-  <w:latentStyles w:defLockedState="0" w:defUIPriority="99" w:defSemiHidden="0" w:defUnhideWhenUsed="0" w:defQFormat="0" w:count="375">
+  <w:latentStyles w:defLockedState="0" w:defUIPriority="99" w:defSemiHidden="0" w:defUnhideWhenUsed="0" w:defQFormat="0" w:count="371">
     <w:lsdException w:name="Normal" w:uiPriority="0" w:qFormat="1"/>
     <w:lsdException w:name="heading 1" w:uiPriority="9" w:qFormat="1"/>
     <w:lsdException w:name="heading 2" w:semiHidden="1" w:uiPriority="9" w:unhideWhenUsed="1" w:qFormat="1"/>
@@ -11368,10 +11399,6 @@
     <w:lsdException w:name="List Table 5 Dark Accent 6" w:uiPriority="50"/>
     <w:lsdException w:name="List Table 6 Colorful Accent 6" w:uiPriority="51"/>
     <w:lsdException w:name="List Table 7 Colorful Accent 6" w:uiPriority="52"/>
-    <w:lsdException w:name="Mention" w:semiHidden="1" w:unhideWhenUsed="1"/>
-    <w:lsdException w:name="Smart Hyperlink" w:semiHidden="1" w:unhideWhenUsed="1"/>
-    <w:lsdException w:name="Hashtag" w:semiHidden="1" w:unhideWhenUsed="1"/>
-    <w:lsdException w:name="Unresolved Mention" w:semiHidden="1" w:unhideWhenUsed="1"/>
   </w:latentStyles>
   <w:style w:type="paragraph" w:default="1" w:styleId="a">
     <w:name w:val="Normal"/>
@@ -11905,7 +11932,7 @@
 </file>
 
 <file path=customXml/itemProps1.xml><?xml version="1.0" encoding="utf-8"?>
-<ds:datastoreItem xmlns:ds="http://schemas.openxmlformats.org/officeDocument/2006/customXml" ds:itemID="{B46E3087-396F-4FD2-8BF9-30364A6F24E8}">
+<ds:datastoreItem xmlns:ds="http://schemas.openxmlformats.org/officeDocument/2006/customXml" ds:itemID="{BADB4163-6A29-4E2A-B9E8-CF1A4A5FBBA1}">
   <ds:schemaRefs>
     <ds:schemaRef ds:uri="http://schemas.openxmlformats.org/officeDocument/2006/bibliography"/>
   </ds:schemaRefs>

--- a/Руководство пользователя.docx
+++ b/Руководство пользователя.docx
@@ -1,35 +1,7 @@
 
 <file path=word/document.xml><?xml version="1.0" encoding="utf-8"?>
-<w:document xmlns:wpc="http://schemas.microsoft.com/office/word/2010/wordprocessingCanvas" xmlns:cx="http://schemas.microsoft.com/office/drawing/2014/chartex" xmlns:mc="http://schemas.openxmlformats.org/markup-compatibility/2006" xmlns:o="urn:schemas-microsoft-com:office:office" xmlns:r="http://schemas.openxmlformats.org/officeDocument/2006/relationships" xmlns:m="http://schemas.openxmlformats.org/officeDocument/2006/math" xmlns:v="urn:schemas-microsoft-com:vml" xmlns:wp14="http://schemas.microsoft.com/office/word/2010/wordprocessingDrawing" xmlns:wp="http://schemas.openxmlformats.org/drawingml/2006/wordprocessingDrawing" xmlns:w10="urn:schemas-microsoft-com:office:word" xmlns:w="http://schemas.openxmlformats.org/wordprocessingml/2006/main" xmlns:w14="http://schemas.microsoft.com/office/word/2010/wordml" xmlns:w15="http://schemas.microsoft.com/office/word/2012/wordml" xmlns:w16se="http://schemas.microsoft.com/office/word/2015/wordml/symex" xmlns:wpg="http://schemas.microsoft.com/office/word/2010/wordprocessingGroup" xmlns:wpi="http://schemas.microsoft.com/office/word/2010/wordprocessingInk" xmlns:wne="http://schemas.microsoft.com/office/word/2006/wordml" xmlns:wps="http://schemas.microsoft.com/office/word/2010/wordprocessingShape" mc:Ignorable="w14 w15 w16se wp14">
+<w:document xmlns:wpc="http://schemas.microsoft.com/office/word/2010/wordprocessingCanvas" xmlns:cx="http://schemas.microsoft.com/office/drawing/2014/chartex" xmlns:cx1="http://schemas.microsoft.com/office/drawing/2015/9/8/chartex" xmlns:cx2="http://schemas.microsoft.com/office/drawing/2015/10/21/chartex" xmlns:cx3="http://schemas.microsoft.com/office/drawing/2016/5/9/chartex" xmlns:cx4="http://schemas.microsoft.com/office/drawing/2016/5/10/chartex" xmlns:cx5="http://schemas.microsoft.com/office/drawing/2016/5/11/chartex" xmlns:cx6="http://schemas.microsoft.com/office/drawing/2016/5/12/chartex" xmlns:cx7="http://schemas.microsoft.com/office/drawing/2016/5/13/chartex" xmlns:cx8="http://schemas.microsoft.com/office/drawing/2016/5/14/chartex" xmlns:mc="http://schemas.openxmlformats.org/markup-compatibility/2006" xmlns:aink="http://schemas.microsoft.com/office/drawing/2016/ink" xmlns:am3d="http://schemas.microsoft.com/office/drawing/2017/model3d" xmlns:o="urn:schemas-microsoft-com:office:office" xmlns:r="http://schemas.openxmlformats.org/officeDocument/2006/relationships" xmlns:m="http://schemas.openxmlformats.org/officeDocument/2006/math" xmlns:v="urn:schemas-microsoft-com:vml" xmlns:wp14="http://schemas.microsoft.com/office/word/2010/wordprocessingDrawing" xmlns:wp="http://schemas.openxmlformats.org/drawingml/2006/wordprocessingDrawing" xmlns:w10="urn:schemas-microsoft-com:office:word" xmlns:w="http://schemas.openxmlformats.org/wordprocessingml/2006/main" xmlns:w14="http://schemas.microsoft.com/office/word/2010/wordml" xmlns:w15="http://schemas.microsoft.com/office/word/2012/wordml" xmlns:w16cid="http://schemas.microsoft.com/office/word/2016/wordml/cid" xmlns:w16se="http://schemas.microsoft.com/office/word/2015/wordml/symex" xmlns:wpg="http://schemas.microsoft.com/office/word/2010/wordprocessingGroup" xmlns:wpi="http://schemas.microsoft.com/office/word/2010/wordprocessingInk" xmlns:wne="http://schemas.microsoft.com/office/word/2006/wordml" xmlns:wps="http://schemas.microsoft.com/office/word/2010/wordprocessingShape" mc:Ignorable="w14 w15 w16se w16cid wp14">
   <w:body>
-    <w:p>
-      <w:pPr>
-        <w:pStyle w:val="a5"/>
-        <w:rPr>
-          <w:rFonts w:ascii="Times New Roman" w:eastAsiaTheme="minorHAnsi" w:hAnsi="Times New Roman" w:cs="Times New Roman"/>
-          <w:b w:val="0"/>
-          <w:bCs w:val="0"/>
-          <w:color w:val="000000" w:themeColor="text1"/>
-          <w:sz w:val="22"/>
-          <w:szCs w:val="22"/>
-          <w:lang w:eastAsia="en-US"/>
-        </w:rPr>
-      </w:pPr>
-      <w:r>
-        <w:rPr>
-          <w:rFonts w:ascii="Times New Roman" w:eastAsiaTheme="minorHAnsi" w:hAnsi="Times New Roman" w:cs="Times New Roman"/>
-          <w:b w:val="0"/>
-          <w:bCs w:val="0"/>
-          <w:color w:val="000000" w:themeColor="text1"/>
-          <w:sz w:val="22"/>
-          <w:szCs w:val="22"/>
-          <w:lang w:eastAsia="en-US"/>
-        </w:rPr>
-        <w:t>1</w:t>
-      </w:r>
-      <w:bookmarkStart w:id="0" w:name="_GoBack"/>
-      <w:bookmarkEnd w:id="0"/>
-    </w:p>
     <w:sdt>
       <w:sdtPr>
         <w:rPr>
@@ -71,6 +43,8 @@
             </w:rPr>
             <w:t xml:space="preserve"> </w:t>
           </w:r>
+          <w:bookmarkStart w:id="0" w:name="_GoBack"/>
+          <w:bookmarkEnd w:id="0"/>
         </w:p>
         <w:p>
           <w:pPr>
@@ -1535,7 +1509,6 @@
           <w:noProof/>
           <w:sz w:val="28"/>
           <w:szCs w:val="28"/>
-          <w:lang w:eastAsia="ru-RU"/>
         </w:rPr>
         <w:drawing>
           <wp:inline distT="0" distB="0" distL="0" distR="0" wp14:anchorId="79821B94" wp14:editId="4CEF836A">
@@ -1728,7 +1701,6 @@
           <w:noProof/>
           <w:sz w:val="28"/>
           <w:szCs w:val="28"/>
-          <w:lang w:eastAsia="ru-RU"/>
         </w:rPr>
         <w:lastRenderedPageBreak/>
         <w:drawing>
@@ -1928,7 +1900,6 @@
           <w:noProof/>
           <w:sz w:val="28"/>
           <w:szCs w:val="28"/>
-          <w:lang w:eastAsia="ru-RU"/>
         </w:rPr>
         <w:drawing>
           <wp:inline distT="0" distB="0" distL="0" distR="0" wp14:anchorId="5A94F501" wp14:editId="45F2AA9D">
@@ -2042,7 +2013,6 @@
           <w:noProof/>
           <w:sz w:val="28"/>
           <w:szCs w:val="28"/>
-          <w:lang w:eastAsia="ru-RU"/>
         </w:rPr>
         <w:drawing>
           <wp:inline distT="0" distB="0" distL="0" distR="0" wp14:anchorId="64827EFD" wp14:editId="4BE8B5D3">
@@ -2427,7 +2397,6 @@
           <w:noProof/>
           <w:sz w:val="28"/>
           <w:szCs w:val="28"/>
-          <w:lang w:eastAsia="ru-RU"/>
         </w:rPr>
         <w:drawing>
           <wp:inline distT="0" distB="0" distL="0" distR="0" wp14:anchorId="7D6DD28B" wp14:editId="4D6AE839">
@@ -10914,7 +10883,7 @@
 </file>
 
 <file path=word/numbering.xml><?xml version="1.0" encoding="utf-8"?>
-<w:numbering xmlns:wpc="http://schemas.microsoft.com/office/word/2010/wordprocessingCanvas" xmlns:cx="http://schemas.microsoft.com/office/drawing/2014/chartex" xmlns:mc="http://schemas.openxmlformats.org/markup-compatibility/2006" xmlns:o="urn:schemas-microsoft-com:office:office" xmlns:r="http://schemas.openxmlformats.org/officeDocument/2006/relationships" xmlns:m="http://schemas.openxmlformats.org/officeDocument/2006/math" xmlns:v="urn:schemas-microsoft-com:vml" xmlns:wp14="http://schemas.microsoft.com/office/word/2010/wordprocessingDrawing" xmlns:wp="http://schemas.openxmlformats.org/drawingml/2006/wordprocessingDrawing" xmlns:w10="urn:schemas-microsoft-com:office:word" xmlns:w="http://schemas.openxmlformats.org/wordprocessingml/2006/main" xmlns:w14="http://schemas.microsoft.com/office/word/2010/wordml" xmlns:w15="http://schemas.microsoft.com/office/word/2012/wordml" xmlns:w16se="http://schemas.microsoft.com/office/word/2015/wordml/symex" xmlns:wpg="http://schemas.microsoft.com/office/word/2010/wordprocessingGroup" xmlns:wpi="http://schemas.microsoft.com/office/word/2010/wordprocessingInk" xmlns:wne="http://schemas.microsoft.com/office/word/2006/wordml" xmlns:wps="http://schemas.microsoft.com/office/word/2010/wordprocessingShape" mc:Ignorable="w14 w15 w16se wp14">
+<w:numbering xmlns:wpc="http://schemas.microsoft.com/office/word/2010/wordprocessingCanvas" xmlns:cx="http://schemas.microsoft.com/office/drawing/2014/chartex" xmlns:cx1="http://schemas.microsoft.com/office/drawing/2015/9/8/chartex" xmlns:cx2="http://schemas.microsoft.com/office/drawing/2015/10/21/chartex" xmlns:cx3="http://schemas.microsoft.com/office/drawing/2016/5/9/chartex" xmlns:cx4="http://schemas.microsoft.com/office/drawing/2016/5/10/chartex" xmlns:cx5="http://schemas.microsoft.com/office/drawing/2016/5/11/chartex" xmlns:cx6="http://schemas.microsoft.com/office/drawing/2016/5/12/chartex" xmlns:cx7="http://schemas.microsoft.com/office/drawing/2016/5/13/chartex" xmlns:cx8="http://schemas.microsoft.com/office/drawing/2016/5/14/chartex" xmlns:mc="http://schemas.openxmlformats.org/markup-compatibility/2006" xmlns:aink="http://schemas.microsoft.com/office/drawing/2016/ink" xmlns:am3d="http://schemas.microsoft.com/office/drawing/2017/model3d" xmlns:o="urn:schemas-microsoft-com:office:office" xmlns:r="http://schemas.openxmlformats.org/officeDocument/2006/relationships" xmlns:m="http://schemas.openxmlformats.org/officeDocument/2006/math" xmlns:v="urn:schemas-microsoft-com:vml" xmlns:wp14="http://schemas.microsoft.com/office/word/2010/wordprocessingDrawing" xmlns:wp="http://schemas.openxmlformats.org/drawingml/2006/wordprocessingDrawing" xmlns:w10="urn:schemas-microsoft-com:office:word" xmlns:w="http://schemas.openxmlformats.org/wordprocessingml/2006/main" xmlns:w14="http://schemas.microsoft.com/office/word/2010/wordml" xmlns:w15="http://schemas.microsoft.com/office/word/2012/wordml" xmlns:w16cid="http://schemas.microsoft.com/office/word/2016/wordml/cid" xmlns:w16se="http://schemas.microsoft.com/office/word/2015/wordml/symex" xmlns:wpg="http://schemas.microsoft.com/office/word/2010/wordprocessingGroup" xmlns:wpi="http://schemas.microsoft.com/office/word/2010/wordprocessingInk" xmlns:wne="http://schemas.microsoft.com/office/word/2006/wordml" xmlns:wps="http://schemas.microsoft.com/office/word/2010/wordprocessingShape" mc:Ignorable="w14 w15 w16se w16cid wp14">
   <w:abstractNum w:abstractNumId="0" w15:restartNumberingAfterBreak="0">
     <w:nsid w:val="78C90E19"/>
     <w:multiLevelType w:val="hybridMultilevel"/>
@@ -11011,7 +10980,7 @@
 </file>
 
 <file path=word/styles.xml><?xml version="1.0" encoding="utf-8"?>
-<w:styles xmlns:mc="http://schemas.openxmlformats.org/markup-compatibility/2006" xmlns:r="http://schemas.openxmlformats.org/officeDocument/2006/relationships" xmlns:w="http://schemas.openxmlformats.org/wordprocessingml/2006/main" xmlns:w14="http://schemas.microsoft.com/office/word/2010/wordml" xmlns:w15="http://schemas.microsoft.com/office/word/2012/wordml" xmlns:w16se="http://schemas.microsoft.com/office/word/2015/wordml/symex" mc:Ignorable="w14 w15 w16se">
+<w:styles xmlns:mc="http://schemas.openxmlformats.org/markup-compatibility/2006" xmlns:r="http://schemas.openxmlformats.org/officeDocument/2006/relationships" xmlns:w="http://schemas.openxmlformats.org/wordprocessingml/2006/main" xmlns:w14="http://schemas.microsoft.com/office/word/2010/wordml" xmlns:w15="http://schemas.microsoft.com/office/word/2012/wordml" xmlns:w16cid="http://schemas.microsoft.com/office/word/2016/wordml/cid" xmlns:w16se="http://schemas.microsoft.com/office/word/2015/wordml/symex" mc:Ignorable="w14 w15 w16se w16cid">
   <w:docDefaults>
     <w:rPrDefault>
       <w:rPr>
@@ -11027,7 +10996,7 @@
       </w:pPr>
     </w:pPrDefault>
   </w:docDefaults>
-  <w:latentStyles w:defLockedState="0" w:defUIPriority="99" w:defSemiHidden="0" w:defUnhideWhenUsed="0" w:defQFormat="0" w:count="371">
+  <w:latentStyles w:defLockedState="0" w:defUIPriority="99" w:defSemiHidden="0" w:defUnhideWhenUsed="0" w:defQFormat="0" w:count="375">
     <w:lsdException w:name="Normal" w:uiPriority="0" w:qFormat="1"/>
     <w:lsdException w:name="heading 1" w:uiPriority="9" w:qFormat="1"/>
     <w:lsdException w:name="heading 2" w:semiHidden="1" w:uiPriority="9" w:unhideWhenUsed="1" w:qFormat="1"/>
@@ -11399,6 +11368,10 @@
     <w:lsdException w:name="List Table 5 Dark Accent 6" w:uiPriority="50"/>
     <w:lsdException w:name="List Table 6 Colorful Accent 6" w:uiPriority="51"/>
     <w:lsdException w:name="List Table 7 Colorful Accent 6" w:uiPriority="52"/>
+    <w:lsdException w:name="Mention" w:semiHidden="1" w:unhideWhenUsed="1"/>
+    <w:lsdException w:name="Smart Hyperlink" w:semiHidden="1" w:unhideWhenUsed="1"/>
+    <w:lsdException w:name="Hashtag" w:semiHidden="1" w:unhideWhenUsed="1"/>
+    <w:lsdException w:name="Unresolved Mention" w:semiHidden="1" w:unhideWhenUsed="1"/>
   </w:latentStyles>
   <w:style w:type="paragraph" w:default="1" w:styleId="a">
     <w:name w:val="Normal"/>
@@ -11932,7 +11905,7 @@
 </file>
 
 <file path=customXml/itemProps1.xml><?xml version="1.0" encoding="utf-8"?>
-<ds:datastoreItem xmlns:ds="http://schemas.openxmlformats.org/officeDocument/2006/customXml" ds:itemID="{BADB4163-6A29-4E2A-B9E8-CF1A4A5FBBA1}">
+<ds:datastoreItem xmlns:ds="http://schemas.openxmlformats.org/officeDocument/2006/customXml" ds:itemID="{B46E3087-396F-4FD2-8BF9-30364A6F24E8}">
   <ds:schemaRefs>
     <ds:schemaRef ds:uri="http://schemas.openxmlformats.org/officeDocument/2006/bibliography"/>
   </ds:schemaRefs>
